--- a/Project2_report.docx
+++ b/Project2_report.docx
@@ -4,23 +4,85 @@
   <w:body>
     <w:p>
       <w:r>
-        <w:t xml:space="preserve">Project 2 </w:t>
-      </w:r>
-    </w:p>
-    <w:p>
-      <w:r>
+        <w:t>Name: Nathan Nguyen</w:t>
+      </w:r>
+    </w:p>
+    <w:p>
+      <w:r>
+        <w:t>Class: CPSC535 Monday 7:00 PM to 9:45 PM</w:t>
+      </w:r>
+    </w:p>
+    <w:p>
+      <w:pPr>
+        <w:rPr>
+          <w:b/>
+          <w:bCs/>
+        </w:rPr>
+      </w:pPr>
+    </w:p>
+    <w:p>
+      <w:pPr>
+        <w:jc w:val="center"/>
+        <w:rPr>
+          <w:b/>
+          <w:bCs/>
+          <w:sz w:val="28"/>
+          <w:szCs w:val="28"/>
+        </w:rPr>
+      </w:pPr>
+      <w:r>
+        <w:rPr>
+          <w:b/>
+          <w:bCs/>
+          <w:sz w:val="28"/>
+          <w:szCs w:val="28"/>
+        </w:rPr>
+        <w:t>CPSC535 PROJECT 2</w:t>
+      </w:r>
+    </w:p>
+    <w:p/>
+    <w:p>
+      <w:pPr>
+        <w:rPr>
+          <w:b/>
+          <w:bCs/>
+        </w:rPr>
+      </w:pPr>
+      <w:r>
+        <w:rPr>
+          <w:b/>
+          <w:bCs/>
+        </w:rPr>
         <w:t xml:space="preserve">Problem 1: Optimization </w:t>
       </w:r>
       <w:r>
+        <w:rPr>
+          <w:b/>
+          <w:bCs/>
+        </w:rPr>
         <w:t xml:space="preserve">of </w:t>
       </w:r>
       <w:r>
+        <w:rPr>
+          <w:b/>
+          <w:bCs/>
+        </w:rPr>
         <w:t xml:space="preserve">production lines </w:t>
       </w:r>
     </w:p>
     <w:p/>
     <w:p>
-      <w:r>
+      <w:pPr>
+        <w:rPr>
+          <w:b/>
+          <w:bCs/>
+        </w:rPr>
+      </w:pPr>
+      <w:r>
+        <w:rPr>
+          <w:b/>
+          <w:bCs/>
+        </w:rPr>
         <w:t>Pseudo code:</w:t>
       </w:r>
     </w:p>
@@ -35,28 +97,48 @@
       </w:r>
       <w:proofErr w:type="spellEnd"/>
       <w:r>
-        <w:t xml:space="preserve"> (Durations[], stations: int):</w:t>
-      </w:r>
-    </w:p>
-    <w:p>
-      <w:r>
-        <w:tab/>
-      </w:r>
-    </w:p>
-    <w:p>
-      <w:pPr>
-        <w:rPr>
-          <w:color w:val="385623" w:themeColor="accent6" w:themeShade="80"/>
-        </w:rPr>
-      </w:pPr>
-      <w:r>
-        <w:tab/>
-      </w:r>
-      <w:r>
-        <w:rPr>
-          <w:color w:val="385623" w:themeColor="accent6" w:themeShade="80"/>
-        </w:rPr>
-        <w:t>#for this function we will use the greedy approach to optimize the production line.</w:t>
+        <w:t xml:space="preserve"> (</w:t>
+      </w:r>
+      <w:proofErr w:type="gramStart"/>
+      <w:r>
+        <w:t>Durations[</w:t>
+      </w:r>
+      <w:proofErr w:type="gramEnd"/>
+      <w:r>
+        <w:t>], stations: int):</w:t>
+      </w:r>
+    </w:p>
+    <w:p>
+      <w:r>
+        <w:tab/>
+      </w:r>
+    </w:p>
+    <w:p>
+      <w:pPr>
+        <w:rPr>
+          <w:color w:val="385623" w:themeColor="accent6" w:themeShade="80"/>
+        </w:rPr>
+      </w:pPr>
+      <w:r>
+        <w:tab/>
+      </w:r>
+      <w:r>
+        <w:rPr>
+          <w:color w:val="385623" w:themeColor="accent6" w:themeShade="80"/>
+        </w:rPr>
+        <w:t xml:space="preserve">#for this function we will use the </w:t>
+      </w:r>
+      <w:r>
+        <w:rPr>
+          <w:color w:val="385623" w:themeColor="accent6" w:themeShade="80"/>
+        </w:rPr>
+        <w:t>binary search</w:t>
+      </w:r>
+      <w:r>
+        <w:rPr>
+          <w:color w:val="385623" w:themeColor="accent6" w:themeShade="80"/>
+        </w:rPr>
+        <w:t xml:space="preserve"> to optimize the production line.</w:t>
       </w:r>
     </w:p>
     <w:p>
@@ -146,7 +228,21 @@
         <w:rPr>
           <w:color w:val="385623" w:themeColor="accent6" w:themeShade="80"/>
         </w:rPr>
-        <w:t xml:space="preserve"> of a single station to the total summation of all durations in the Durations[] array.</w:t>
+        <w:t xml:space="preserve"> of a single station to the total summation of all durations in the </w:t>
+      </w:r>
+      <w:proofErr w:type="gramStart"/>
+      <w:r>
+        <w:rPr>
+          <w:color w:val="385623" w:themeColor="accent6" w:themeShade="80"/>
+        </w:rPr>
+        <w:t>Durations[</w:t>
+      </w:r>
+      <w:proofErr w:type="gramEnd"/>
+      <w:r>
+        <w:rPr>
+          <w:color w:val="385623" w:themeColor="accent6" w:themeShade="80"/>
+        </w:rPr>
+        <w:t>] array.</w:t>
       </w:r>
     </w:p>
     <w:p>
@@ -179,7 +275,15 @@
         <w:t xml:space="preserve"> = </w:t>
       </w:r>
       <w:r>
-        <w:t>maximum value of Durations[]</w:t>
+        <w:t xml:space="preserve">maximum value of </w:t>
+      </w:r>
+      <w:proofErr w:type="gramStart"/>
+      <w:r>
+        <w:t>Durations[</w:t>
+      </w:r>
+      <w:proofErr w:type="gramEnd"/>
+      <w:r>
+        <w:t>]</w:t>
       </w:r>
     </w:p>
     <w:p>
@@ -192,7 +296,15 @@
       </w:r>
       <w:proofErr w:type="spellEnd"/>
       <w:r>
-        <w:t xml:space="preserve"> = Summation of all durations in Durations[]</w:t>
+        <w:t xml:space="preserve"> = Summation of all durations in </w:t>
+      </w:r>
+      <w:proofErr w:type="gramStart"/>
+      <w:r>
+        <w:t>Durations[</w:t>
+      </w:r>
+      <w:proofErr w:type="gramEnd"/>
+      <w:r>
+        <w:t>]</w:t>
       </w:r>
     </w:p>
     <w:p>
@@ -369,32 +481,205 @@
         <w:rPr>
           <w:color w:val="385623" w:themeColor="accent6" w:themeShade="80"/>
         </w:rPr>
+        <w:t>can_</w:t>
+      </w:r>
+      <w:proofErr w:type="gramStart"/>
+      <w:r>
+        <w:rPr>
+          <w:color w:val="385623" w:themeColor="accent6" w:themeShade="80"/>
+        </w:rPr>
+        <w:t>divide</w:t>
+      </w:r>
+      <w:proofErr w:type="spellEnd"/>
+      <w:r>
+        <w:rPr>
+          <w:color w:val="385623" w:themeColor="accent6" w:themeShade="80"/>
+        </w:rPr>
+        <w:t>(</w:t>
+      </w:r>
+      <w:proofErr w:type="gramEnd"/>
+      <w:r>
+        <w:rPr>
+          <w:color w:val="385623" w:themeColor="accent6" w:themeShade="80"/>
+        </w:rPr>
+        <w:t>)</w:t>
+      </w:r>
+      <w:r>
+        <w:rPr>
+          <w:color w:val="385623" w:themeColor="accent6" w:themeShade="80"/>
+        </w:rPr>
+        <w:t xml:space="preserve"> is in the lower half or the upper half </w:t>
+      </w:r>
+      <w:r>
+        <w:rPr>
+          <w:color w:val="385623" w:themeColor="accent6" w:themeShade="80"/>
+        </w:rPr>
+        <w:t xml:space="preserve">of values </w:t>
+      </w:r>
+      <w:r>
+        <w:rPr>
+          <w:color w:val="385623" w:themeColor="accent6" w:themeShade="80"/>
+        </w:rPr>
+        <w:t xml:space="preserve">between the </w:t>
+      </w:r>
+      <w:proofErr w:type="spellStart"/>
+      <w:r>
+        <w:rPr>
+          <w:color w:val="385623" w:themeColor="accent6" w:themeShade="80"/>
+        </w:rPr>
+        <w:t>lower_bound</w:t>
+      </w:r>
+      <w:proofErr w:type="spellEnd"/>
+      <w:r>
+        <w:rPr>
+          <w:color w:val="385623" w:themeColor="accent6" w:themeShade="80"/>
+        </w:rPr>
+        <w:t xml:space="preserve"> and the </w:t>
+      </w:r>
+      <w:proofErr w:type="spellStart"/>
+      <w:r>
+        <w:rPr>
+          <w:color w:val="385623" w:themeColor="accent6" w:themeShade="80"/>
+        </w:rPr>
+        <w:t>higher_bound</w:t>
+      </w:r>
+      <w:proofErr w:type="spellEnd"/>
+      <w:r>
+        <w:rPr>
+          <w:color w:val="385623" w:themeColor="accent6" w:themeShade="80"/>
+        </w:rPr>
+        <w:t>.</w:t>
+      </w:r>
+    </w:p>
+    <w:p/>
+    <w:p>
+      <w:r>
+        <w:tab/>
+      </w:r>
+      <w:r>
+        <w:tab/>
+        <w:t xml:space="preserve">If </w:t>
+      </w:r>
+      <w:proofErr w:type="spellStart"/>
+      <w:r>
         <w:t>can_divide</w:t>
       </w:r>
       <w:proofErr w:type="spellEnd"/>
       <w:r>
-        <w:rPr>
-          <w:color w:val="385623" w:themeColor="accent6" w:themeShade="80"/>
-        </w:rPr>
-        <w:t>()</w:t>
-      </w:r>
-      <w:r>
-        <w:rPr>
-          <w:color w:val="385623" w:themeColor="accent6" w:themeShade="80"/>
-        </w:rPr>
-        <w:t xml:space="preserve"> is in the lower half or the upper half </w:t>
-      </w:r>
-      <w:r>
-        <w:rPr>
-          <w:color w:val="385623" w:themeColor="accent6" w:themeShade="80"/>
-        </w:rPr>
-        <w:t xml:space="preserve">of values </w:t>
-      </w:r>
-      <w:r>
-        <w:rPr>
-          <w:color w:val="385623" w:themeColor="accent6" w:themeShade="80"/>
-        </w:rPr>
-        <w:t xml:space="preserve">between the </w:t>
+        <w:t xml:space="preserve">(middle): </w:t>
+      </w:r>
+      <w:r>
+        <w:rPr>
+          <w:color w:val="385623" w:themeColor="accent6" w:themeShade="80"/>
+        </w:rPr>
+        <w:t xml:space="preserve">#if we can </w:t>
+      </w:r>
+      <w:r>
+        <w:rPr>
+          <w:color w:val="385623" w:themeColor="accent6" w:themeShade="80"/>
+        </w:rPr>
+        <w:t xml:space="preserve">continue to divide </w:t>
+      </w:r>
+      <w:r>
+        <w:rPr>
+          <w:color w:val="385623" w:themeColor="accent6" w:themeShade="80"/>
+        </w:rPr>
+        <w:t xml:space="preserve">then the solution is in the lower </w:t>
+      </w:r>
+      <w:proofErr w:type="gramStart"/>
+      <w:r>
+        <w:rPr>
+          <w:color w:val="385623" w:themeColor="accent6" w:themeShade="80"/>
+        </w:rPr>
+        <w:t xml:space="preserve">half </w:t>
+      </w:r>
+      <w:r>
+        <w:rPr>
+          <w:color w:val="385623" w:themeColor="accent6" w:themeShade="80"/>
+        </w:rPr>
+        <w:t>,</w:t>
+      </w:r>
+      <w:proofErr w:type="gramEnd"/>
+      <w:r>
+        <w:rPr>
+          <w:color w:val="385623" w:themeColor="accent6" w:themeShade="80"/>
+        </w:rPr>
+        <w:t xml:space="preserve"> </w:t>
+      </w:r>
+      <w:r>
+        <w:rPr>
+          <w:color w:val="385623" w:themeColor="accent6" w:themeShade="80"/>
+        </w:rPr>
+        <w:t xml:space="preserve">we reduce the </w:t>
+      </w:r>
+      <w:proofErr w:type="spellStart"/>
+      <w:r>
+        <w:rPr>
+          <w:color w:val="385623" w:themeColor="accent6" w:themeShade="80"/>
+        </w:rPr>
+        <w:t>higher_bound</w:t>
+      </w:r>
+      <w:proofErr w:type="spellEnd"/>
+      <w:r>
+        <w:rPr>
+          <w:color w:val="385623" w:themeColor="accent6" w:themeShade="80"/>
+        </w:rPr>
+        <w:t xml:space="preserve"> by half </w:t>
+      </w:r>
+    </w:p>
+    <w:p>
+      <w:r>
+        <w:tab/>
+      </w:r>
+      <w:r>
+        <w:tab/>
+      </w:r>
+      <w:r>
+        <w:tab/>
+        <w:t>Result = middle</w:t>
+      </w:r>
+    </w:p>
+    <w:p>
+      <w:r>
+        <w:tab/>
+      </w:r>
+      <w:r>
+        <w:tab/>
+      </w:r>
+      <w:r>
+        <w:tab/>
+      </w:r>
+      <w:proofErr w:type="spellStart"/>
+      <w:r>
+        <w:t>Higher_bound</w:t>
+      </w:r>
+      <w:proofErr w:type="spellEnd"/>
+      <w:r>
+        <w:t xml:space="preserve"> = middle – 1 </w:t>
+      </w:r>
+    </w:p>
+    <w:p>
+      <w:pPr>
+        <w:rPr>
+          <w:color w:val="385623" w:themeColor="accent6" w:themeShade="80"/>
+        </w:rPr>
+      </w:pPr>
+      <w:r>
+        <w:tab/>
+      </w:r>
+      <w:r>
+        <w:tab/>
+        <w:t xml:space="preserve">Else: </w:t>
+      </w:r>
+      <w:r>
+        <w:tab/>
+        <w:t>#</w:t>
+      </w:r>
+      <w:r>
+        <w:rPr>
+          <w:color w:val="385623" w:themeColor="accent6" w:themeShade="80"/>
+        </w:rPr>
+        <w:t xml:space="preserve">if not we increase the </w:t>
       </w:r>
       <w:proofErr w:type="spellStart"/>
       <w:r>
@@ -408,649 +693,2713 @@
         <w:rPr>
           <w:color w:val="385623" w:themeColor="accent6" w:themeShade="80"/>
         </w:rPr>
-        <w:t xml:space="preserve"> and the </w:t>
-      </w:r>
-      <w:proofErr w:type="spellStart"/>
-      <w:r>
-        <w:rPr>
-          <w:color w:val="385623" w:themeColor="accent6" w:themeShade="80"/>
-        </w:rPr>
+        <w:t xml:space="preserve"> because we know </w:t>
+      </w:r>
+      <w:r>
+        <w:rPr>
+          <w:color w:val="385623" w:themeColor="accent6" w:themeShade="80"/>
+        </w:rPr>
+        <w:t xml:space="preserve">the </w:t>
+      </w:r>
+      <w:r>
+        <w:rPr>
+          <w:color w:val="385623" w:themeColor="accent6" w:themeShade="80"/>
+        </w:rPr>
+        <w:t>solution will be in the upper half between the lower bound and the higher bound</w:t>
+      </w:r>
+      <w:r>
+        <w:rPr>
+          <w:color w:val="385623" w:themeColor="accent6" w:themeShade="80"/>
+        </w:rPr>
+        <w:t>.</w:t>
+      </w:r>
+    </w:p>
+    <w:p>
+      <w:r>
+        <w:tab/>
+      </w:r>
+      <w:r>
+        <w:tab/>
+      </w:r>
+      <w:r>
+        <w:tab/>
+      </w:r>
+      <w:proofErr w:type="spellStart"/>
+      <w:r>
+        <w:t>Lower_bound</w:t>
+      </w:r>
+      <w:proofErr w:type="spellEnd"/>
+      <w:r>
+        <w:t xml:space="preserve"> </w:t>
+      </w:r>
+      <w:r>
+        <w:rPr>
+          <w:lang w:val="vi-VN"/>
+        </w:rPr>
+        <w:t>= middle + 1</w:t>
+      </w:r>
+    </w:p>
+    <w:p>
+      <w:r>
+        <w:tab/>
+        <w:t xml:space="preserve">Return </w:t>
+      </w:r>
+      <w:proofErr w:type="gramStart"/>
+      <w:r>
+        <w:t>result</w:t>
+      </w:r>
+      <w:proofErr w:type="gramEnd"/>
+      <w:r>
+        <w:t xml:space="preserve"> </w:t>
+      </w:r>
+    </w:p>
+    <w:p/>
+    <w:p>
+      <w:pPr>
+        <w:rPr>
+          <w:color w:val="385623" w:themeColor="accent6" w:themeShade="80"/>
+        </w:rPr>
+      </w:pPr>
+      <w:r>
+        <w:tab/>
+      </w:r>
+      <w:r>
+        <w:rPr>
+          <w:color w:val="385623" w:themeColor="accent6" w:themeShade="80"/>
+        </w:rPr>
+        <w:t xml:space="preserve">#checking if the line can be optimized. A line can be optimized if </w:t>
+      </w:r>
+      <w:r>
+        <w:rPr>
+          <w:color w:val="385623" w:themeColor="accent6" w:themeShade="80"/>
+        </w:rPr>
+        <w:t xml:space="preserve">the duration of the current station is less than the </w:t>
+      </w:r>
+      <w:proofErr w:type="spellStart"/>
+      <w:r>
+        <w:rPr>
+          <w:color w:val="385623" w:themeColor="accent6" w:themeShade="80"/>
+        </w:rPr>
+        <w:t>longest_estimate_value</w:t>
+      </w:r>
+      <w:proofErr w:type="spellEnd"/>
+      <w:r>
+        <w:rPr>
+          <w:color w:val="385623" w:themeColor="accent6" w:themeShade="80"/>
+        </w:rPr>
+        <w:t>.</w:t>
+      </w:r>
+    </w:p>
+    <w:p/>
+    <w:p>
+      <w:r>
+        <w:t xml:space="preserve">Define </w:t>
+      </w:r>
+      <w:proofErr w:type="spellStart"/>
+      <w:r>
+        <w:t>can_divide</w:t>
+      </w:r>
+      <w:proofErr w:type="spellEnd"/>
+      <w:r>
+        <w:t>(</w:t>
+      </w:r>
+      <w:proofErr w:type="spellStart"/>
+      <w:r>
+        <w:t>longest_</w:t>
+      </w:r>
+      <w:r>
+        <w:t>estimate_value</w:t>
+      </w:r>
+      <w:proofErr w:type="spellEnd"/>
+      <w:r>
+        <w:t>)</w:t>
+      </w:r>
+      <w:r>
+        <w:t>:</w:t>
+      </w:r>
+    </w:p>
+    <w:p/>
+    <w:p>
+      <w:pPr>
+        <w:rPr>
+          <w:color w:val="385623" w:themeColor="accent6" w:themeShade="80"/>
+        </w:rPr>
+      </w:pPr>
+      <w:r>
+        <w:tab/>
+      </w:r>
+      <w:proofErr w:type="spellStart"/>
+      <w:r>
+        <w:t>number_Of_station</w:t>
+      </w:r>
+      <w:proofErr w:type="spellEnd"/>
+      <w:r>
+        <w:t xml:space="preserve"> = 0   </w:t>
+      </w:r>
+      <w:r>
+        <w:rPr>
+          <w:color w:val="385623" w:themeColor="accent6" w:themeShade="80"/>
+        </w:rPr>
+        <w:t>#initiate the number of station</w:t>
+      </w:r>
+      <w:r>
+        <w:rPr>
+          <w:color w:val="385623" w:themeColor="accent6" w:themeShade="80"/>
+        </w:rPr>
+        <w:t>s</w:t>
+      </w:r>
+    </w:p>
+    <w:p/>
+    <w:p>
+      <w:pPr>
+        <w:ind w:firstLine="720"/>
+      </w:pPr>
+      <w:proofErr w:type="spellStart"/>
+      <w:r>
+        <w:t>Duration_of_current_station</w:t>
+      </w:r>
+      <w:proofErr w:type="spellEnd"/>
+      <w:r>
+        <w:t xml:space="preserve"> = </w:t>
+      </w:r>
+      <w:proofErr w:type="gramStart"/>
+      <w:r>
+        <w:t xml:space="preserve">0  </w:t>
+      </w:r>
+      <w:r>
+        <w:rPr>
+          <w:color w:val="385623" w:themeColor="accent6" w:themeShade="80"/>
+        </w:rPr>
+        <w:t>#</w:t>
+      </w:r>
+      <w:proofErr w:type="gramEnd"/>
+      <w:r>
+        <w:rPr>
+          <w:color w:val="385623" w:themeColor="accent6" w:themeShade="80"/>
+        </w:rPr>
+        <w:t>initiate the duration of the current station</w:t>
+      </w:r>
+    </w:p>
+    <w:p>
+      <w:pPr>
+        <w:ind w:left="720" w:firstLine="720"/>
+      </w:pPr>
+    </w:p>
+    <w:p>
+      <w:pPr>
+        <w:ind w:left="720"/>
+        <w:rPr>
+          <w:color w:val="385623" w:themeColor="accent6" w:themeShade="80"/>
+        </w:rPr>
+      </w:pPr>
+      <w:r>
+        <w:rPr>
+          <w:color w:val="385623" w:themeColor="accent6" w:themeShade="80"/>
+        </w:rPr>
+        <w:t xml:space="preserve">#traversing through the </w:t>
+      </w:r>
+      <w:proofErr w:type="gramStart"/>
+      <w:r>
+        <w:rPr>
+          <w:color w:val="385623" w:themeColor="accent6" w:themeShade="80"/>
+        </w:rPr>
+        <w:t>Durations[</w:t>
+      </w:r>
+      <w:proofErr w:type="gramEnd"/>
+      <w:r>
+        <w:rPr>
+          <w:color w:val="385623" w:themeColor="accent6" w:themeShade="80"/>
+        </w:rPr>
+        <w:t>] and add</w:t>
+      </w:r>
+      <w:r>
+        <w:rPr>
+          <w:color w:val="385623" w:themeColor="accent6" w:themeShade="80"/>
+        </w:rPr>
+        <w:t>ing</w:t>
+      </w:r>
+      <w:r>
+        <w:rPr>
+          <w:color w:val="385623" w:themeColor="accent6" w:themeShade="80"/>
+        </w:rPr>
+        <w:t xml:space="preserve"> the duration to 1 station until we canno</w:t>
+      </w:r>
+      <w:r>
+        <w:rPr>
+          <w:color w:val="385623" w:themeColor="accent6" w:themeShade="80"/>
+        </w:rPr>
+        <w:t xml:space="preserve">t add the duration (duration is greater than the </w:t>
+      </w:r>
+      <w:proofErr w:type="spellStart"/>
+      <w:r>
+        <w:rPr>
+          <w:color w:val="385623" w:themeColor="accent6" w:themeShade="80"/>
+        </w:rPr>
+        <w:t>longest_estimate_value</w:t>
+      </w:r>
+      <w:proofErr w:type="spellEnd"/>
+      <w:r>
+        <w:rPr>
+          <w:color w:val="385623" w:themeColor="accent6" w:themeShade="80"/>
+        </w:rPr>
+        <w:t>)</w:t>
+      </w:r>
+    </w:p>
+    <w:p>
+      <w:pPr>
+        <w:ind w:left="720" w:firstLine="720"/>
+      </w:pPr>
+    </w:p>
+    <w:p>
+      <w:pPr>
+        <w:ind w:firstLine="720"/>
+      </w:pPr>
+      <w:r>
+        <w:t xml:space="preserve">For duration in </w:t>
+      </w:r>
+      <w:proofErr w:type="gramStart"/>
+      <w:r>
+        <w:t>durations[</w:t>
+      </w:r>
+      <w:proofErr w:type="gramEnd"/>
+      <w:r>
+        <w:t xml:space="preserve">]: </w:t>
+      </w:r>
+    </w:p>
+    <w:p>
+      <w:pPr>
+        <w:ind w:left="720" w:firstLine="720"/>
+      </w:pPr>
+    </w:p>
+    <w:p>
+      <w:pPr>
+        <w:ind w:left="720" w:firstLine="720"/>
+      </w:pPr>
+      <w:proofErr w:type="spellStart"/>
+      <w:r>
+        <w:t>Duration_of_current_station</w:t>
+      </w:r>
+      <w:proofErr w:type="spellEnd"/>
+      <w:r>
+        <w:t xml:space="preserve"> = </w:t>
+      </w:r>
+      <w:proofErr w:type="spellStart"/>
+      <w:r>
+        <w:t>Duration_of_current_station</w:t>
+      </w:r>
+      <w:proofErr w:type="spellEnd"/>
+      <w:r>
+        <w:t xml:space="preserve"> + duration</w:t>
+      </w:r>
+    </w:p>
+    <w:p>
+      <w:pPr>
+        <w:ind w:left="720" w:firstLine="720"/>
+      </w:pPr>
+    </w:p>
+    <w:p>
+      <w:pPr>
+        <w:ind w:left="720" w:firstLine="720"/>
+      </w:pPr>
+      <w:r>
+        <w:t xml:space="preserve"> </w:t>
+      </w:r>
+      <w:r>
+        <w:tab/>
+      </w:r>
+      <w:r>
+        <w:t>If (</w:t>
+      </w:r>
+      <w:proofErr w:type="spellStart"/>
+      <w:r>
+        <w:t>duration_of_current_station</w:t>
+      </w:r>
+      <w:proofErr w:type="spellEnd"/>
+      <w:r>
+        <w:t xml:space="preserve"> &gt; </w:t>
+      </w:r>
+      <w:proofErr w:type="spellStart"/>
+      <w:r>
+        <w:t>longest_estimate_value</w:t>
+      </w:r>
+      <w:proofErr w:type="spellEnd"/>
+      <w:r>
+        <w:t>):</w:t>
+      </w:r>
+    </w:p>
+    <w:p>
+      <w:pPr>
+        <w:ind w:left="720" w:firstLine="720"/>
+      </w:pPr>
+      <w:r>
+        <w:tab/>
+      </w:r>
+      <w:r>
+        <w:tab/>
+      </w:r>
+    </w:p>
+    <w:p>
+      <w:pPr>
+        <w:ind w:left="2160" w:firstLine="720"/>
+      </w:pPr>
+      <w:proofErr w:type="spellStart"/>
+      <w:r>
+        <w:t>number_of_station</w:t>
+      </w:r>
+      <w:proofErr w:type="spellEnd"/>
+      <w:r>
+        <w:t xml:space="preserve"> = </w:t>
+      </w:r>
+      <w:proofErr w:type="spellStart"/>
+      <w:r>
+        <w:t xml:space="preserve">number_of_station + 1 </w:t>
+      </w:r>
+      <w:proofErr w:type="spellEnd"/>
+      <w:r>
+        <w:rPr>
+          <w:color w:val="385623" w:themeColor="accent6" w:themeShade="80"/>
+        </w:rPr>
+        <w:t xml:space="preserve">#we increment the </w:t>
+      </w:r>
+      <w:proofErr w:type="spellStart"/>
+      <w:r>
+        <w:rPr>
+          <w:color w:val="385623" w:themeColor="accent6" w:themeShade="80"/>
+        </w:rPr>
+        <w:t>number_of_station</w:t>
+      </w:r>
+      <w:proofErr w:type="spellEnd"/>
+      <w:r>
+        <w:rPr>
+          <w:color w:val="385623" w:themeColor="accent6" w:themeShade="80"/>
+        </w:rPr>
+        <w:t xml:space="preserve"> to indicate this is the longest duration we could estimate for 1 station and continue to the next station.</w:t>
+      </w:r>
+    </w:p>
+    <w:p>
+      <w:pPr>
+        <w:ind w:left="720" w:firstLine="720"/>
+      </w:pPr>
+      <w:r>
+        <w:tab/>
+      </w:r>
+      <w:r>
+        <w:tab/>
+      </w:r>
+    </w:p>
+    <w:p>
+      <w:pPr>
+        <w:ind w:left="2160" w:firstLine="720"/>
+        <w:rPr>
+          <w:color w:val="385623" w:themeColor="accent6" w:themeShade="80"/>
+        </w:rPr>
+      </w:pPr>
+      <w:proofErr w:type="spellStart"/>
+      <w:r>
+        <w:t>Duration_of_current_station</w:t>
+      </w:r>
+      <w:proofErr w:type="spellEnd"/>
+      <w:r>
+        <w:t xml:space="preserve"> = </w:t>
+      </w:r>
+      <w:proofErr w:type="gramStart"/>
+      <w:r>
+        <w:t xml:space="preserve">duration  </w:t>
+      </w:r>
+      <w:r>
+        <w:rPr>
+          <w:color w:val="385623" w:themeColor="accent6" w:themeShade="80"/>
+        </w:rPr>
+        <w:t>#</w:t>
+      </w:r>
+      <w:proofErr w:type="gramEnd"/>
+      <w:r>
+        <w:rPr>
+          <w:color w:val="385623" w:themeColor="accent6" w:themeShade="80"/>
+        </w:rPr>
+        <w:t>when duration</w:t>
+      </w:r>
+      <w:proofErr w:type="spellStart"/>
+      <w:r>
+        <w:rPr>
+          <w:color w:val="385623" w:themeColor="accent6" w:themeShade="80"/>
+        </w:rPr>
+        <w:t>_of_current_station</w:t>
+      </w:r>
+      <w:proofErr w:type="spellEnd"/>
+      <w:r>
+        <w:rPr>
+          <w:color w:val="385623" w:themeColor="accent6" w:themeShade="80"/>
+        </w:rPr>
+        <w:t xml:space="preserve"> cannot be added due to </w:t>
+      </w:r>
+      <w:r>
+        <w:rPr>
+          <w:color w:val="385623" w:themeColor="accent6" w:themeShade="80"/>
+        </w:rPr>
+        <w:t>exceeding</w:t>
+      </w:r>
+      <w:r>
+        <w:rPr>
+          <w:color w:val="385623" w:themeColor="accent6" w:themeShade="80"/>
+        </w:rPr>
+        <w:t xml:space="preserve"> the </w:t>
+      </w:r>
+      <w:r>
+        <w:rPr>
+          <w:color w:val="385623" w:themeColor="accent6" w:themeShade="80"/>
+        </w:rPr>
+        <w:t>estimated</w:t>
+      </w:r>
+      <w:r>
+        <w:rPr>
+          <w:color w:val="385623" w:themeColor="accent6" w:themeShade="80"/>
+        </w:rPr>
+        <w:t xml:space="preserve"> value, we start the next station with </w:t>
+      </w:r>
+      <w:r>
+        <w:rPr>
+          <w:color w:val="385623" w:themeColor="accent6" w:themeShade="80"/>
+        </w:rPr>
+        <w:t>duration.</w:t>
+      </w:r>
+      <w:r>
+        <w:rPr>
+          <w:color w:val="385623" w:themeColor="accent6" w:themeShade="80"/>
+        </w:rPr>
+        <w:t xml:space="preserve"> </w:t>
+      </w:r>
+    </w:p>
+    <w:p>
+      <w:r>
+        <w:tab/>
+      </w:r>
+      <w:r>
+        <w:tab/>
+      </w:r>
+    </w:p>
+    <w:p>
+      <w:r>
+        <w:tab/>
+      </w:r>
+      <w:r>
+        <w:tab/>
+        <w:t>#</w:t>
+      </w:r>
+      <w:r>
+        <w:rPr>
+          <w:color w:val="385623" w:themeColor="accent6" w:themeShade="80"/>
+        </w:rPr>
+        <w:t xml:space="preserve">after greedily separating the stations, we want to return to the function </w:t>
+      </w:r>
+      <w:proofErr w:type="spellStart"/>
+      <w:r>
+        <w:rPr>
+          <w:color w:val="385623" w:themeColor="accent6" w:themeShade="80"/>
+        </w:rPr>
+        <w:t>can_divide</w:t>
+      </w:r>
+      <w:proofErr w:type="spellEnd"/>
+      <w:r>
+        <w:rPr>
+          <w:color w:val="385623" w:themeColor="accent6" w:themeShade="80"/>
+        </w:rPr>
+        <w:t xml:space="preserve"> by checking if the </w:t>
+      </w:r>
+      <w:proofErr w:type="spellStart"/>
+      <w:r>
+        <w:rPr>
+          <w:color w:val="385623" w:themeColor="accent6" w:themeShade="80"/>
+        </w:rPr>
+        <w:t>number_of_station</w:t>
+      </w:r>
+      <w:proofErr w:type="spellEnd"/>
+      <w:r>
+        <w:rPr>
+          <w:color w:val="385623" w:themeColor="accent6" w:themeShade="80"/>
+        </w:rPr>
+        <w:t xml:space="preserve"> is greater than our input stations.</w:t>
+      </w:r>
+    </w:p>
+    <w:p>
+      <w:r>
+        <w:tab/>
+        <w:t xml:space="preserve">return </w:t>
+      </w:r>
+      <w:proofErr w:type="spellStart"/>
+      <w:r>
+        <w:t>number_of_status</w:t>
+      </w:r>
+      <w:proofErr w:type="spellEnd"/>
+      <w:r>
+        <w:t xml:space="preserve"> + 1 &lt;= stations </w:t>
+      </w:r>
+    </w:p>
+    <w:p/>
+    <w:p>
+      <w:pPr>
+        <w:rPr>
+          <w:b/>
+          <w:bCs/>
+        </w:rPr>
+      </w:pPr>
+      <w:r>
+        <w:rPr>
+          <w:b/>
+          <w:bCs/>
+        </w:rPr>
+        <w:t>Analyze and m</w:t>
+      </w:r>
+      <w:r>
+        <w:rPr>
+          <w:b/>
+          <w:bCs/>
+        </w:rPr>
+        <w:t>athematic</w:t>
+      </w:r>
+      <w:r>
+        <w:rPr>
+          <w:b/>
+          <w:bCs/>
+        </w:rPr>
+        <w:t>ally proof:</w:t>
+      </w:r>
+    </w:p>
+    <w:p/>
+    <w:p>
+      <w:r>
+        <w:t>For this problem, we can use Master theorem to prove the time complexity of this algorithm.</w:t>
+      </w:r>
+    </w:p>
+    <w:p>
+      <w:pPr>
+        <w:rPr>
+          <w:rFonts w:eastAsiaTheme="minorEastAsia"/>
+        </w:rPr>
+      </w:pPr>
+      <w:r>
+        <w:tab/>
+        <w:t xml:space="preserve">T(n) = r * </w:t>
+      </w:r>
+      <w:proofErr w:type="gramStart"/>
+      <w:r>
+        <w:t>T(</w:t>
+      </w:r>
+      <w:proofErr w:type="gramEnd"/>
+      <m:oMath>
+        <m:f>
+          <m:fPr>
+            <m:ctrlPr>
+              <w:rPr>
+                <w:rFonts w:ascii="Cambria Math" w:hAnsi="Cambria Math"/>
+                <w:i/>
+              </w:rPr>
+            </m:ctrlPr>
+          </m:fPr>
+          <m:num>
+            <m:r>
+              <w:rPr>
+                <w:rFonts w:ascii="Cambria Math" w:hAnsi="Cambria Math"/>
+              </w:rPr>
+              <m:t>N</m:t>
+            </m:r>
+          </m:num>
+          <m:den>
+            <m:r>
+              <w:rPr>
+                <w:rFonts w:ascii="Cambria Math" w:hAnsi="Cambria Math"/>
+              </w:rPr>
+              <m:t>d</m:t>
+            </m:r>
+          </m:den>
+        </m:f>
+      </m:oMath>
+      <w:r>
+        <w:rPr>
+          <w:rFonts w:eastAsiaTheme="minorEastAsia"/>
+        </w:rPr>
+        <w:t>) + c(n)</w:t>
+      </w:r>
+    </w:p>
+    <w:p>
+      <w:pPr>
+        <w:rPr>
+          <w:rFonts w:eastAsiaTheme="minorEastAsia"/>
+        </w:rPr>
+      </w:pPr>
+    </w:p>
+    <w:p>
+      <w:pPr>
+        <w:rPr>
+          <w:rFonts w:eastAsiaTheme="minorEastAsia"/>
+        </w:rPr>
+      </w:pPr>
+      <w:r>
+        <w:rPr>
+          <w:rFonts w:eastAsiaTheme="minorEastAsia"/>
+        </w:rPr>
+        <w:t>With r is the number of sub</w:t>
+      </w:r>
+      <w:r>
+        <w:rPr>
+          <w:rFonts w:eastAsiaTheme="minorEastAsia"/>
+        </w:rPr>
+        <w:t xml:space="preserve"> </w:t>
+      </w:r>
+      <w:r>
+        <w:rPr>
+          <w:rFonts w:eastAsiaTheme="minorEastAsia"/>
+        </w:rPr>
+        <w:t>problem in the recursion</w:t>
+      </w:r>
+    </w:p>
+    <w:p>
+      <w:pPr>
+        <w:rPr>
+          <w:rFonts w:eastAsiaTheme="minorEastAsia"/>
+        </w:rPr>
+      </w:pPr>
+      <w:r>
+        <w:rPr>
+          <w:rFonts w:eastAsiaTheme="minorEastAsia"/>
+        </w:rPr>
+        <w:t xml:space="preserve">d is the size of each subproblem </w:t>
+      </w:r>
+    </w:p>
+    <w:p>
+      <w:r>
+        <w:t xml:space="preserve">c(n) cost of work done outside the recursive </w:t>
+      </w:r>
+      <w:proofErr w:type="gramStart"/>
+      <w:r>
+        <w:t>call</w:t>
+      </w:r>
+      <w:proofErr w:type="gramEnd"/>
+    </w:p>
+    <w:p/>
+    <w:p>
+      <w:pPr>
+        <w:pStyle w:val="ListParagraph"/>
+        <w:numPr>
+          <w:ilvl w:val="0"/>
+          <w:numId w:val="1"/>
+        </w:numPr>
+      </w:pPr>
+      <w:r>
+        <w:t xml:space="preserve">For the optimization problem, </w:t>
+      </w:r>
+      <w:r>
+        <w:t xml:space="preserve">for </w:t>
+      </w:r>
+      <w:r>
+        <w:t>every iteration in the while (</w:t>
+      </w:r>
+      <w:proofErr w:type="spellStart"/>
+      <w:r>
+        <w:t>lower_bound</w:t>
+      </w:r>
+      <w:proofErr w:type="spellEnd"/>
+      <w:r>
+        <w:t xml:space="preserve"> &lt;= </w:t>
+      </w:r>
+      <w:proofErr w:type="spellStart"/>
+      <w:r>
         <w:t>higher_bound</w:t>
       </w:r>
       <w:proofErr w:type="spellEnd"/>
       <w:r>
-        <w:rPr>
-          <w:color w:val="385623" w:themeColor="accent6" w:themeShade="80"/>
-        </w:rPr>
-        <w:t>.</w:t>
-      </w:r>
-    </w:p>
-    <w:p/>
-    <w:p>
-      <w:r>
-        <w:tab/>
-      </w:r>
+        <w:t>) we calculate the middle and continue to search based on each half, therefore:</w:t>
+      </w:r>
+      <w:r>
+        <w:t xml:space="preserve"> </w:t>
+      </w:r>
+      <w:r>
+        <w:t>The size of each subproblem will be divided in half [</w:t>
+      </w:r>
+      <w:proofErr w:type="spellStart"/>
+      <w:r>
+        <w:t>Lower_bound</w:t>
+      </w:r>
+      <w:proofErr w:type="spellEnd"/>
+      <w:r>
+        <w:t xml:space="preserve">, middle] and [middle, </w:t>
+      </w:r>
+      <w:proofErr w:type="spellStart"/>
+      <w:r>
+        <w:t>higher_</w:t>
+      </w:r>
+      <w:proofErr w:type="gramStart"/>
+      <w:r>
+        <w:t>bound</w:t>
+      </w:r>
+      <w:proofErr w:type="spellEnd"/>
+      <w:r>
+        <w:t>]</w:t>
+      </w:r>
+      <w:r>
+        <w:rPr>
+          <w:rFonts w:eastAsiaTheme="minorEastAsia"/>
+        </w:rPr>
+        <w:t xml:space="preserve"> </w:t>
+      </w:r>
+      <w:r>
+        <w:t xml:space="preserve"> =</w:t>
+      </w:r>
+      <w:proofErr w:type="gramEnd"/>
+      <w:r>
+        <w:t xml:space="preserve">&gt; d = 2 </w:t>
+      </w:r>
+    </w:p>
+    <w:p/>
+    <w:p>
+      <w:pPr>
+        <w:pStyle w:val="ListParagraph"/>
+        <w:numPr>
+          <w:ilvl w:val="0"/>
+          <w:numId w:val="1"/>
+        </w:numPr>
+      </w:pPr>
+      <w:r>
+        <w:lastRenderedPageBreak/>
+        <w:t xml:space="preserve">After division into 2 equally sized sub regions to search. We called the function </w:t>
+      </w:r>
+      <w:proofErr w:type="spellStart"/>
+      <w:r>
+        <w:t>can_</w:t>
+      </w:r>
+      <w:proofErr w:type="gramStart"/>
+      <w:r>
+        <w:t>divide</w:t>
+      </w:r>
+      <w:proofErr w:type="spellEnd"/>
+      <w:r>
+        <w:t>(</w:t>
+      </w:r>
+      <w:proofErr w:type="gramEnd"/>
+      <w:r>
+        <w:t xml:space="preserve">) to check if we can further search the value. Since there is a for loops to traversing the </w:t>
+      </w:r>
+      <w:proofErr w:type="gramStart"/>
+      <w:r>
+        <w:t>Durations[</w:t>
+      </w:r>
+      <w:proofErr w:type="gramEnd"/>
+      <w:r>
+        <w:t>] we have time for running this function is O(n) =&gt; c(n) = O(n)</w:t>
+      </w:r>
+    </w:p>
+    <w:p>
+      <w:pPr>
+        <w:pStyle w:val="ListParagraph"/>
+      </w:pPr>
+    </w:p>
+    <w:p>
+      <w:pPr>
+        <w:pStyle w:val="ListParagraph"/>
+        <w:numPr>
+          <w:ilvl w:val="0"/>
+          <w:numId w:val="1"/>
+        </w:numPr>
+      </w:pPr>
+      <w:r>
+        <w:t>In each recursion, we only divide into 2 sub problem =&gt; the number of sub</w:t>
+      </w:r>
+      <w:r>
+        <w:t xml:space="preserve"> problems are 2 in each recursive call =&gt; r = 2</w:t>
+      </w:r>
+    </w:p>
+    <w:p>
+      <w:pPr>
+        <w:pStyle w:val="ListParagraph"/>
+      </w:pPr>
+    </w:p>
+    <w:p>
+      <w:pPr>
+        <w:rPr>
+          <w:rFonts w:eastAsiaTheme="minorEastAsia"/>
+        </w:rPr>
+      </w:pPr>
+      <w:r>
+        <w:t>Therefore: T(n) = 2 *</w:t>
+      </w:r>
+      <w:proofErr w:type="gramStart"/>
+      <w:r>
+        <w:t>T(</w:t>
+      </w:r>
+      <w:proofErr w:type="gramEnd"/>
+      <m:oMath>
+        <m:f>
+          <m:fPr>
+            <m:ctrlPr>
+              <w:rPr>
+                <w:rFonts w:ascii="Cambria Math" w:hAnsi="Cambria Math"/>
+                <w:i/>
+              </w:rPr>
+            </m:ctrlPr>
+          </m:fPr>
+          <m:num>
+            <m:r>
+              <w:rPr>
+                <w:rFonts w:ascii="Cambria Math" w:hAnsi="Cambria Math"/>
+              </w:rPr>
+              <m:t>N</m:t>
+            </m:r>
+          </m:num>
+          <m:den>
+            <m:r>
+              <w:rPr>
+                <w:rFonts w:ascii="Cambria Math" w:hAnsi="Cambria Math"/>
+              </w:rPr>
+              <m:t>2</m:t>
+            </m:r>
+          </m:den>
+        </m:f>
+      </m:oMath>
+      <w:r>
+        <w:rPr>
+          <w:rFonts w:eastAsiaTheme="minorEastAsia"/>
+        </w:rPr>
+        <w:t>) + O(n)</w:t>
+      </w:r>
+    </w:p>
+    <w:p>
+      <w:pPr>
+        <w:rPr>
+          <w:rFonts w:eastAsiaTheme="minorEastAsia"/>
+        </w:rPr>
+      </w:pPr>
+    </w:p>
+    <w:p>
+      <w:pPr>
+        <w:rPr>
+          <w:rFonts w:eastAsiaTheme="minorEastAsia"/>
+        </w:rPr>
+      </w:pPr>
+      <w:r>
+        <w:rPr>
+          <w:rFonts w:eastAsiaTheme="minorEastAsia"/>
+        </w:rPr>
+        <w:t xml:space="preserve">With r = </w:t>
+      </w:r>
+      <w:proofErr w:type="gramStart"/>
+      <w:r>
+        <w:rPr>
+          <w:rFonts w:eastAsiaTheme="minorEastAsia"/>
+        </w:rPr>
+        <w:t>2 ,</w:t>
+      </w:r>
+      <w:proofErr w:type="gramEnd"/>
+      <w:r>
+        <w:rPr>
+          <w:rFonts w:eastAsiaTheme="minorEastAsia"/>
+        </w:rPr>
+        <w:t xml:space="preserve"> d = 2, k = 1, we have  r = d</w:t>
+      </w:r>
+      <w:r>
+        <w:rPr>
+          <w:rFonts w:eastAsiaTheme="minorEastAsia"/>
+          <w:vertAlign w:val="superscript"/>
+        </w:rPr>
+        <w:t>k</w:t>
+      </w:r>
+      <w:r>
+        <w:rPr>
+          <w:rFonts w:eastAsiaTheme="minorEastAsia"/>
+        </w:rPr>
+        <w:t xml:space="preserve"> (2 = 2</w:t>
+      </w:r>
+      <w:r>
+        <w:rPr>
+          <w:rFonts w:eastAsiaTheme="minorEastAsia"/>
+          <w:vertAlign w:val="superscript"/>
+        </w:rPr>
+        <w:t>1</w:t>
+      </w:r>
+      <w:r>
+        <w:rPr>
+          <w:rFonts w:eastAsiaTheme="minorEastAsia"/>
+        </w:rPr>
+        <w:t>), this fall into case 2 of the Master theorem:</w:t>
+      </w:r>
+    </w:p>
+    <w:p>
+      <w:pPr>
+        <w:rPr>
+          <w:rFonts w:eastAsiaTheme="minorEastAsia"/>
+        </w:rPr>
+      </w:pPr>
+    </w:p>
+    <w:p>
+      <w:pPr>
+        <w:rPr>
+          <w:rFonts w:eastAsiaTheme="minorEastAsia"/>
+        </w:rPr>
+      </w:pPr>
+      <w:r>
+        <w:rPr>
+          <w:rFonts w:eastAsiaTheme="minorEastAsia"/>
+        </w:rPr>
+        <w:t>O (</w:t>
+      </w:r>
+      <w:proofErr w:type="spellStart"/>
+      <w:r>
+        <w:rPr>
+          <w:rFonts w:eastAsiaTheme="minorEastAsia"/>
+        </w:rPr>
+        <w:t>n</w:t>
+      </w:r>
+      <w:r>
+        <w:rPr>
+          <w:rFonts w:eastAsiaTheme="minorEastAsia"/>
+          <w:vertAlign w:val="superscript"/>
+        </w:rPr>
+        <w:t>k</w:t>
+      </w:r>
+      <w:proofErr w:type="spellEnd"/>
+      <w:r>
+        <w:rPr>
+          <w:rFonts w:eastAsiaTheme="minorEastAsia"/>
+        </w:rPr>
+        <w:t xml:space="preserve"> log</w:t>
+      </w:r>
+      <w:r>
+        <w:rPr>
+          <w:rFonts w:eastAsiaTheme="minorEastAsia"/>
+          <w:vertAlign w:val="subscript"/>
+        </w:rPr>
+        <w:t>2</w:t>
+      </w:r>
+      <w:r>
+        <w:rPr>
+          <w:rFonts w:eastAsiaTheme="minorEastAsia"/>
+        </w:rPr>
+        <w:t>n) = O (n</w:t>
+      </w:r>
+      <w:r>
+        <w:rPr>
+          <w:rFonts w:eastAsiaTheme="minorEastAsia"/>
+          <w:vertAlign w:val="superscript"/>
+        </w:rPr>
+        <w:t>1</w:t>
+      </w:r>
+      <w:r>
+        <w:rPr>
+          <w:rFonts w:eastAsiaTheme="minorEastAsia"/>
+        </w:rPr>
+        <w:t>log</w:t>
+      </w:r>
+      <w:r>
+        <w:rPr>
+          <w:rFonts w:eastAsiaTheme="minorEastAsia"/>
+          <w:vertAlign w:val="subscript"/>
+        </w:rPr>
+        <w:t>2</w:t>
+      </w:r>
+      <w:r>
+        <w:rPr>
+          <w:rFonts w:eastAsiaTheme="minorEastAsia"/>
+        </w:rPr>
+        <w:t>n).</w:t>
+      </w:r>
+    </w:p>
+    <w:p>
+      <w:pPr>
+        <w:rPr>
+          <w:rFonts w:eastAsiaTheme="minorEastAsia"/>
+        </w:rPr>
+      </w:pPr>
+    </w:p>
+    <w:p>
+      <w:pPr>
+        <w:rPr>
+          <w:rFonts w:eastAsiaTheme="minorEastAsia"/>
+        </w:rPr>
+      </w:pPr>
+      <w:r>
+        <w:rPr>
+          <w:rFonts w:eastAsiaTheme="minorEastAsia"/>
+        </w:rPr>
+        <w:t>Total time complexity of this algorithm is O(</w:t>
+      </w:r>
+      <w:proofErr w:type="spellStart"/>
+      <w:r>
+        <w:rPr>
+          <w:rFonts w:eastAsiaTheme="minorEastAsia"/>
+        </w:rPr>
+        <w:t>nlogn</w:t>
+      </w:r>
+      <w:proofErr w:type="spellEnd"/>
+      <w:r>
+        <w:rPr>
+          <w:rFonts w:eastAsiaTheme="minorEastAsia"/>
+        </w:rPr>
+        <w:t>)</w:t>
+      </w:r>
+    </w:p>
+    <w:p/>
+    <w:p/>
+    <w:p/>
+    <w:p/>
+    <w:p/>
+    <w:p/>
+    <w:p/>
+    <w:p/>
+    <w:p/>
+    <w:p/>
+    <w:p/>
+    <w:p/>
+    <w:p/>
+    <w:p/>
+    <w:p/>
+    <w:p/>
+    <w:p/>
+    <w:p/>
+    <w:p/>
+    <w:p/>
+    <w:p/>
+    <w:p/>
+    <w:p/>
+    <w:p/>
+    <w:p/>
+    <w:p/>
+    <w:p/>
+    <w:p/>
+    <w:p/>
+    <w:p/>
+    <w:p/>
+    <w:p/>
+    <w:p/>
+    <w:p>
+      <w:r>
+        <w:t>Problem 2: Finding the longest string chain</w:t>
+      </w:r>
+    </w:p>
+    <w:p/>
+    <w:p>
+      <w:r>
+        <w:t>Pseudo code:</w:t>
+      </w:r>
+    </w:p>
+    <w:p>
+      <w:r>
+        <w:t xml:space="preserve">Define </w:t>
+      </w:r>
+      <w:proofErr w:type="spellStart"/>
+      <w:r>
+        <w:t>Longest_</w:t>
+      </w:r>
+      <w:proofErr w:type="gramStart"/>
+      <w:r>
+        <w:t>chain</w:t>
+      </w:r>
+      <w:proofErr w:type="spellEnd"/>
+      <w:r>
+        <w:t>(</w:t>
+      </w:r>
+      <w:proofErr w:type="gramEnd"/>
+      <w:r>
+        <w:t>S</w:t>
+      </w:r>
+      <w:r>
+        <w:t>trings: List[</w:t>
+      </w:r>
+      <w:r>
+        <w:t>str</w:t>
+      </w:r>
+      <w:r>
+        <w:t>])</w:t>
+      </w:r>
+      <w:r>
+        <w:t xml:space="preserve"> -&gt; List[str]</w:t>
+      </w:r>
+      <w:r>
+        <w:t>:</w:t>
+      </w:r>
+    </w:p>
+    <w:p/>
+    <w:p>
+      <w:r>
+        <w:tab/>
+      </w:r>
+      <w:proofErr w:type="gramStart"/>
+      <w:r>
+        <w:t>Sort(</w:t>
+      </w:r>
+      <w:proofErr w:type="gramEnd"/>
+      <w:r>
+        <w:t>Strings[] in non-increasing order of each words length)</w:t>
+      </w:r>
+    </w:p>
+    <w:p/>
+    <w:p>
+      <w:r>
+        <w:tab/>
+      </w:r>
+      <w:proofErr w:type="spellStart"/>
+      <w:r>
+        <w:t>Word_hashMap</w:t>
+      </w:r>
+      <w:proofErr w:type="spellEnd"/>
+      <w:r>
+        <w:t xml:space="preserve">= {map each word in </w:t>
+      </w:r>
+      <w:proofErr w:type="gramStart"/>
+      <w:r>
+        <w:t>strings[</w:t>
+      </w:r>
+      <w:proofErr w:type="gramEnd"/>
+      <w:r>
+        <w:t xml:space="preserve">] list}  #key = word and value: position in the Strings[] list </w:t>
+      </w:r>
+    </w:p>
+    <w:p>
+      <w:r>
+        <w:tab/>
+      </w:r>
+    </w:p>
+    <w:p>
+      <w:r>
+        <w:tab/>
+      </w:r>
+      <w:r>
+        <w:t>Result</w:t>
+      </w:r>
+      <w:r>
+        <w:t xml:space="preserve"> {</w:t>
+      </w:r>
+      <w:r>
+        <w:t xml:space="preserve">to keep track of </w:t>
+      </w:r>
+      <w:proofErr w:type="spellStart"/>
+      <w:r>
+        <w:t>maximum_chain_length</w:t>
+      </w:r>
+      <w:proofErr w:type="spellEnd"/>
+      <w:r>
+        <w:t xml:space="preserve">, </w:t>
+      </w:r>
+      <w:proofErr w:type="spellStart"/>
+      <w:r>
+        <w:t>string_chain</w:t>
+      </w:r>
+      <w:proofErr w:type="spellEnd"/>
+      <w:r>
+        <w:t>}</w:t>
+      </w:r>
+    </w:p>
+    <w:p>
+      <w:r>
+        <w:tab/>
+      </w:r>
+    </w:p>
+    <w:p>
+      <w:pPr>
+        <w:rPr>
+          <w:color w:val="538135" w:themeColor="accent6" w:themeShade="BF"/>
+        </w:rPr>
+      </w:pPr>
+      <w:r>
+        <w:tab/>
+      </w:r>
+      <w:r>
+        <w:rPr>
+          <w:color w:val="538135" w:themeColor="accent6" w:themeShade="BF"/>
+        </w:rPr>
+        <w:t># Variable to keep track of the longest word chain found</w:t>
+      </w:r>
+      <w:r>
+        <w:rPr>
+          <w:color w:val="538135" w:themeColor="accent6" w:themeShade="BF"/>
+        </w:rPr>
+        <w:t xml:space="preserve"> before storing</w:t>
+      </w:r>
+    </w:p>
+    <w:p>
+      <w:r>
+        <w:t xml:space="preserve">        </w:t>
+      </w:r>
+      <w:r>
+        <w:tab/>
+      </w:r>
+      <w:proofErr w:type="spellStart"/>
+      <w:r>
+        <w:t>longest_chain</w:t>
+      </w:r>
+      <w:proofErr w:type="spellEnd"/>
+      <w:r>
+        <w:t xml:space="preserve"> = []</w:t>
+      </w:r>
+    </w:p>
+    <w:p/>
+    <w:p>
+      <w:r>
+        <w:t xml:space="preserve">        </w:t>
+      </w:r>
+      <w:r>
+        <w:tab/>
+      </w:r>
+      <w:r>
+        <w:rPr>
+          <w:color w:val="538135" w:themeColor="accent6" w:themeShade="BF"/>
+        </w:rPr>
+        <w:t># Iterate over each word and find the longest chain</w:t>
+      </w:r>
+    </w:p>
+    <w:p>
+      <w:r>
+        <w:t xml:space="preserve">        </w:t>
+      </w:r>
+      <w:r>
+        <w:tab/>
+      </w:r>
+      <w:r>
+        <w:t xml:space="preserve">for </w:t>
+      </w:r>
+      <w:proofErr w:type="spellStart"/>
+      <w:r>
+        <w:t>i</w:t>
+      </w:r>
+      <w:proofErr w:type="spellEnd"/>
+      <w:r>
+        <w:t xml:space="preserve"> in range(</w:t>
+      </w:r>
+      <w:proofErr w:type="spellStart"/>
+      <w:r>
+        <w:t>len</w:t>
+      </w:r>
+      <w:proofErr w:type="spellEnd"/>
+      <w:r>
+        <w:t>(</w:t>
+      </w:r>
+      <w:r>
+        <w:t>strings</w:t>
+      </w:r>
+      <w:r>
+        <w:t>)):</w:t>
+      </w:r>
+    </w:p>
+    <w:p>
+      <w:r>
+        <w:t xml:space="preserve">            </w:t>
+      </w:r>
+      <w:r>
+        <w:tab/>
+      </w:r>
+      <w:r>
+        <w:tab/>
+      </w:r>
+      <w:proofErr w:type="gramStart"/>
+      <w:r>
+        <w:t>_</w:t>
+      </w:r>
+      <w:r>
+        <w:t xml:space="preserve"> </w:t>
+      </w:r>
+      <w:r>
+        <w:t>,</w:t>
+      </w:r>
+      <w:proofErr w:type="gramEnd"/>
+      <w:r>
+        <w:t xml:space="preserve"> </w:t>
+      </w:r>
+      <w:proofErr w:type="spellStart"/>
+      <w:r>
+        <w:t>current_chain</w:t>
+      </w:r>
+      <w:proofErr w:type="spellEnd"/>
+      <w:r>
+        <w:t xml:space="preserve"> = </w:t>
+      </w:r>
+      <w:proofErr w:type="spellStart"/>
+      <w:r>
+        <w:t>self.</w:t>
+      </w:r>
+      <w:r>
+        <w:t>Depth_First_Search</w:t>
+      </w:r>
+      <w:proofErr w:type="spellEnd"/>
+      <w:r>
+        <w:t>(</w:t>
+      </w:r>
+      <w:proofErr w:type="spellStart"/>
+      <w:r>
+        <w:t>i</w:t>
+      </w:r>
+      <w:proofErr w:type="spellEnd"/>
+      <w:r>
+        <w:t xml:space="preserve">, </w:t>
+      </w:r>
+      <w:r>
+        <w:t>strings</w:t>
+      </w:r>
+      <w:r>
+        <w:t xml:space="preserve">, </w:t>
+      </w:r>
+      <w:proofErr w:type="spellStart"/>
+      <w:r>
+        <w:t>word_</w:t>
+      </w:r>
+      <w:r>
+        <w:t>hashMap</w:t>
+      </w:r>
+      <w:proofErr w:type="spellEnd"/>
+      <w:r>
+        <w:t xml:space="preserve">, </w:t>
+      </w:r>
+      <w:r>
+        <w:t>result</w:t>
+      </w:r>
+      <w:r>
+        <w:t>)</w:t>
+      </w:r>
+    </w:p>
+    <w:p>
+      <w:r>
+        <w:rPr>
+          <w:color w:val="538135" w:themeColor="accent6" w:themeShade="BF"/>
+        </w:rPr>
+        <w:t xml:space="preserve">            # Update the longest chain if a longer one is found</w:t>
+      </w:r>
+    </w:p>
+    <w:p>
+      <w:r>
+        <w:t xml:space="preserve">            if </w:t>
+      </w:r>
+      <w:proofErr w:type="spellStart"/>
+      <w:r>
+        <w:t>len</w:t>
+      </w:r>
+      <w:proofErr w:type="spellEnd"/>
+      <w:r>
+        <w:t>(</w:t>
+      </w:r>
+      <w:proofErr w:type="spellStart"/>
+      <w:r>
+        <w:t>current_chain</w:t>
+      </w:r>
+      <w:proofErr w:type="spellEnd"/>
+      <w:r>
+        <w:t xml:space="preserve">) &gt; </w:t>
+      </w:r>
+      <w:proofErr w:type="spellStart"/>
+      <w:r>
+        <w:t>len</w:t>
+      </w:r>
+      <w:proofErr w:type="spellEnd"/>
+      <w:r>
+        <w:t>(</w:t>
+      </w:r>
+      <w:proofErr w:type="spellStart"/>
+      <w:r>
+        <w:t>longest_chain</w:t>
+      </w:r>
+      <w:proofErr w:type="spellEnd"/>
+      <w:r>
+        <w:t>):</w:t>
+      </w:r>
+    </w:p>
+    <w:p>
+      <w:r>
+        <w:t xml:space="preserve">                </w:t>
+      </w:r>
+      <w:proofErr w:type="spellStart"/>
+      <w:r>
+        <w:t>longest_chain</w:t>
+      </w:r>
+      <w:proofErr w:type="spellEnd"/>
+      <w:r>
+        <w:t xml:space="preserve"> = </w:t>
+      </w:r>
+      <w:proofErr w:type="spellStart"/>
+      <w:r>
+        <w:t>current_chain</w:t>
+      </w:r>
+      <w:proofErr w:type="spellEnd"/>
+    </w:p>
+    <w:p/>
+    <w:p>
+      <w:pPr>
+        <w:rPr>
+          <w:color w:val="538135" w:themeColor="accent6" w:themeShade="BF"/>
+        </w:rPr>
+      </w:pPr>
+      <w:r>
+        <w:t xml:space="preserve">       </w:t>
+      </w:r>
+      <w:r>
+        <w:rPr>
+          <w:color w:val="538135" w:themeColor="accent6" w:themeShade="BF"/>
+        </w:rPr>
+        <w:t xml:space="preserve"> # Return the longest word chain</w:t>
+      </w:r>
+    </w:p>
+    <w:p>
+      <w:r>
+        <w:t xml:space="preserve">        return </w:t>
+      </w:r>
+      <w:proofErr w:type="spellStart"/>
+      <w:r>
+        <w:t>longest_</w:t>
+      </w:r>
+      <w:proofErr w:type="gramStart"/>
+      <w:r>
+        <w:t>chain</w:t>
+      </w:r>
+      <w:proofErr w:type="spellEnd"/>
+      <w:proofErr w:type="gramEnd"/>
+    </w:p>
+    <w:p/>
+    <w:p>
+      <w:pPr>
+        <w:rPr>
+          <w:color w:val="538135" w:themeColor="accent6" w:themeShade="BF"/>
+        </w:rPr>
+      </w:pPr>
+    </w:p>
+    <w:p>
+      <w:pPr>
+        <w:rPr>
+          <w:color w:val="538135" w:themeColor="accent6" w:themeShade="BF"/>
+        </w:rPr>
+      </w:pPr>
+    </w:p>
+    <w:p>
+      <w:pPr>
+        <w:rPr>
+          <w:color w:val="538135" w:themeColor="accent6" w:themeShade="BF"/>
+        </w:rPr>
+      </w:pPr>
+    </w:p>
+    <w:p>
+      <w:pPr>
+        <w:rPr>
+          <w:color w:val="538135" w:themeColor="accent6" w:themeShade="BF"/>
+        </w:rPr>
+      </w:pPr>
+      <w:r>
+        <w:rPr>
+          <w:color w:val="538135" w:themeColor="accent6" w:themeShade="BF"/>
+        </w:rPr>
+        <w:t xml:space="preserve">#define the depth first search function to take in strings list and </w:t>
+      </w:r>
+      <w:proofErr w:type="spellStart"/>
+      <w:r>
+        <w:rPr>
+          <w:color w:val="538135" w:themeColor="accent6" w:themeShade="BF"/>
+        </w:rPr>
+        <w:t>word_hashMap</w:t>
+      </w:r>
+      <w:proofErr w:type="spellEnd"/>
+      <w:r>
+        <w:rPr>
+          <w:color w:val="538135" w:themeColor="accent6" w:themeShade="BF"/>
+        </w:rPr>
+        <w:t xml:space="preserve"> to help with searching the string chain</w:t>
+      </w:r>
+    </w:p>
+    <w:p/>
+    <w:p>
+      <w:r>
+        <w:t xml:space="preserve">Define </w:t>
+      </w:r>
+      <w:proofErr w:type="spellStart"/>
+      <w:r>
+        <w:t>Depth_First_</w:t>
+      </w:r>
+      <w:proofErr w:type="gramStart"/>
+      <w:r>
+        <w:t>Search</w:t>
+      </w:r>
+      <w:proofErr w:type="spellEnd"/>
+      <w:r>
+        <w:t>(</w:t>
+      </w:r>
+      <w:proofErr w:type="gramEnd"/>
+      <w:r>
+        <w:t xml:space="preserve">index, Strings: List[str], </w:t>
+      </w:r>
+      <w:proofErr w:type="spellStart"/>
+      <w:r>
+        <w:t>Word_hashMap</w:t>
+      </w:r>
+      <w:proofErr w:type="spellEnd"/>
+      <w:r>
+        <w:t>{}, Memo{}):</w:t>
+      </w:r>
+    </w:p>
+    <w:p>
+      <w:r>
+        <w:tab/>
+      </w:r>
+    </w:p>
+    <w:p>
+      <w:pPr>
+        <w:rPr>
+          <w:color w:val="538135" w:themeColor="accent6" w:themeShade="BF"/>
+        </w:rPr>
+      </w:pPr>
+      <w:r>
+        <w:tab/>
+      </w:r>
+      <w:r>
+        <w:rPr>
+          <w:color w:val="538135" w:themeColor="accent6" w:themeShade="BF"/>
+        </w:rPr>
+        <w:t>#If the result for the word is already computed, we can just return the result</w:t>
+      </w:r>
+    </w:p>
+    <w:p/>
+    <w:p>
       <w:r>
         <w:tab/>
         <w:t xml:space="preserve">If </w:t>
       </w:r>
       <w:proofErr w:type="spellStart"/>
       <w:r>
-        <w:t>can_divide</w:t>
-      </w:r>
-      <w:proofErr w:type="spellEnd"/>
-      <w:r>
-        <w:t xml:space="preserve">(middle): </w:t>
-      </w:r>
-      <w:r>
-        <w:rPr>
-          <w:color w:val="385623" w:themeColor="accent6" w:themeShade="80"/>
-        </w:rPr>
-        <w:t xml:space="preserve">#if we can </w:t>
-      </w:r>
-      <w:r>
-        <w:rPr>
-          <w:color w:val="385623" w:themeColor="accent6" w:themeShade="80"/>
-        </w:rPr>
-        <w:t xml:space="preserve">continue to divide </w:t>
-      </w:r>
-      <w:r>
-        <w:rPr>
-          <w:color w:val="385623" w:themeColor="accent6" w:themeShade="80"/>
-        </w:rPr>
-        <w:t xml:space="preserve">then the solution is in the lower half </w:t>
-      </w:r>
-      <w:r>
-        <w:rPr>
-          <w:color w:val="385623" w:themeColor="accent6" w:themeShade="80"/>
-        </w:rPr>
+        <w:t>i</w:t>
+      </w:r>
+      <w:proofErr w:type="spellEnd"/>
+      <w:r>
+        <w:t xml:space="preserve"> in memo:</w:t>
+      </w:r>
+    </w:p>
+    <w:p>
+      <w:r>
+        <w:tab/>
+      </w:r>
+      <w:r>
+        <w:tab/>
+        <w:t>Return memo[</w:t>
+      </w:r>
+      <w:proofErr w:type="spellStart"/>
+      <w:r>
+        <w:t>i</w:t>
+      </w:r>
+      <w:proofErr w:type="spellEnd"/>
+      <w:r>
+        <w:t>]</w:t>
+      </w:r>
+    </w:p>
+    <w:p>
+      <w:r>
+        <w:tab/>
+      </w:r>
+    </w:p>
+    <w:p>
+      <w:pPr>
+        <w:rPr>
+          <w:color w:val="538135" w:themeColor="accent6" w:themeShade="BF"/>
+        </w:rPr>
+      </w:pPr>
+      <w:r>
+        <w:tab/>
+      </w:r>
+      <w:r>
+        <w:rPr>
+          <w:color w:val="538135" w:themeColor="accent6" w:themeShade="BF"/>
+        </w:rPr>
+        <w:t>#</w:t>
+      </w:r>
+      <w:proofErr w:type="gramStart"/>
+      <w:r>
+        <w:rPr>
+          <w:color w:val="538135" w:themeColor="accent6" w:themeShade="BF"/>
+        </w:rPr>
+        <w:t>if</w:t>
+      </w:r>
+      <w:proofErr w:type="gramEnd"/>
+      <w:r>
+        <w:rPr>
+          <w:color w:val="538135" w:themeColor="accent6" w:themeShade="BF"/>
+        </w:rPr>
+        <w:t xml:space="preserve"> not then we initialize the maximum length and </w:t>
+      </w:r>
+      <w:proofErr w:type="spellStart"/>
+      <w:r>
+        <w:rPr>
+          <w:color w:val="538135" w:themeColor="accent6" w:themeShade="BF"/>
+        </w:rPr>
+        <w:t>string_chain</w:t>
+      </w:r>
+      <w:proofErr w:type="spellEnd"/>
+      <w:r>
+        <w:rPr>
+          <w:color w:val="538135" w:themeColor="accent6" w:themeShade="BF"/>
+        </w:rPr>
+        <w:t xml:space="preserve"> starting with the current </w:t>
+      </w:r>
+      <w:r>
+        <w:rPr>
+          <w:color w:val="538135" w:themeColor="accent6" w:themeShade="BF"/>
+        </w:rPr>
+        <w:t>strings</w:t>
+      </w:r>
+    </w:p>
+    <w:p>
+      <w:r>
+        <w:lastRenderedPageBreak/>
+        <w:tab/>
+      </w:r>
+      <w:proofErr w:type="spellStart"/>
+      <w:r>
+        <w:t>Maximum_chain_length</w:t>
+      </w:r>
+      <w:proofErr w:type="spellEnd"/>
+      <w:r>
+        <w:t xml:space="preserve"> = 1</w:t>
+      </w:r>
+    </w:p>
+    <w:p/>
+    <w:p>
+      <w:r>
+        <w:tab/>
+      </w:r>
+      <w:proofErr w:type="spellStart"/>
+      <w:r>
+        <w:t>String_chain</w:t>
+      </w:r>
+      <w:proofErr w:type="spellEnd"/>
+      <w:r>
+        <w:t xml:space="preserve"> = </w:t>
+      </w:r>
+      <w:r>
+        <w:t>[string</w:t>
+      </w:r>
+      <w:r>
+        <w:t>s[</w:t>
+      </w:r>
+      <w:proofErr w:type="spellStart"/>
+      <w:r>
+        <w:t>i</w:t>
+      </w:r>
+      <w:proofErr w:type="spellEnd"/>
+      <w:r>
+        <w:t>]]</w:t>
+      </w:r>
+    </w:p>
+    <w:p>
+      <w:r>
+        <w:tab/>
+      </w:r>
+    </w:p>
+    <w:p>
+      <w:r>
+        <w:tab/>
+      </w:r>
+      <w:r>
+        <w:rPr>
+          <w:color w:val="538135" w:themeColor="accent6" w:themeShade="BF"/>
+        </w:rPr>
+        <w:t>#Iterate over each character in the current word</w:t>
+      </w:r>
+    </w:p>
+    <w:p/>
+    <w:p>
+      <w:r>
+        <w:tab/>
+        <w:t xml:space="preserve">For </w:t>
+      </w:r>
+      <w:r>
+        <w:t>index</w:t>
+      </w:r>
+      <w:r>
+        <w:t xml:space="preserve"> in range(</w:t>
+      </w:r>
+      <w:proofErr w:type="spellStart"/>
+      <w:r>
+        <w:t>len</w:t>
+      </w:r>
+      <w:proofErr w:type="spellEnd"/>
+      <w:r>
+        <w:t>(words[index])):</w:t>
+      </w:r>
+    </w:p>
+    <w:p/>
+    <w:p>
+      <w:pPr>
+        <w:rPr>
+          <w:color w:val="538135" w:themeColor="accent6" w:themeShade="BF"/>
+        </w:rPr>
+      </w:pPr>
+      <w:r>
+        <w:tab/>
+      </w:r>
+      <w:r>
+        <w:tab/>
+      </w:r>
+      <w:r>
+        <w:rPr>
+          <w:color w:val="538135" w:themeColor="accent6" w:themeShade="BF"/>
+        </w:rPr>
+        <w:t>#we create a predecessor</w:t>
+      </w:r>
+      <w:r>
+        <w:rPr>
+          <w:color w:val="538135" w:themeColor="accent6" w:themeShade="BF"/>
+        </w:rPr>
+        <w:t xml:space="preserve"> </w:t>
+      </w:r>
+      <w:r>
+        <w:rPr>
+          <w:color w:val="538135" w:themeColor="accent6" w:themeShade="BF"/>
+        </w:rPr>
+        <w:t xml:space="preserve">by removing the </w:t>
+      </w:r>
+      <w:proofErr w:type="spellStart"/>
+      <w:r>
+        <w:rPr>
+          <w:color w:val="538135" w:themeColor="accent6" w:themeShade="BF"/>
+        </w:rPr>
+        <w:t>j</w:t>
+      </w:r>
+      <w:r>
+        <w:rPr>
+          <w:color w:val="538135" w:themeColor="accent6" w:themeShade="BF"/>
+          <w:vertAlign w:val="superscript"/>
+        </w:rPr>
+        <w:t>th</w:t>
+      </w:r>
+      <w:proofErr w:type="spellEnd"/>
+      <w:r>
+        <w:rPr>
+          <w:color w:val="538135" w:themeColor="accent6" w:themeShade="BF"/>
+        </w:rPr>
+        <w:t xml:space="preserve"> character </w:t>
+      </w:r>
+    </w:p>
+    <w:p/>
+    <w:p>
+      <w:r>
+        <w:tab/>
+      </w:r>
+      <w:r>
+        <w:tab/>
+        <w:t xml:space="preserve">Predecessor = remove </w:t>
+      </w:r>
+      <w:proofErr w:type="spellStart"/>
+      <w:r>
+        <w:t>j</w:t>
+      </w:r>
+      <w:r>
+        <w:rPr>
+          <w:vertAlign w:val="superscript"/>
+        </w:rPr>
+        <w:t>th</w:t>
+      </w:r>
+      <w:proofErr w:type="spellEnd"/>
+      <w:r>
+        <w:t xml:space="preserve"> character in word</w:t>
+      </w:r>
+      <w:r>
+        <w:t>[index]</w:t>
+      </w:r>
+    </w:p>
+    <w:p>
+      <w:r>
+        <w:tab/>
+      </w:r>
+      <w:r>
+        <w:tab/>
+      </w:r>
+    </w:p>
+    <w:p>
+      <w:r>
+        <w:tab/>
+      </w:r>
+      <w:r>
+        <w:tab/>
+      </w:r>
+      <w:r>
+        <w:rPr>
+          <w:color w:val="538135" w:themeColor="accent6" w:themeShade="BF"/>
+        </w:rPr>
+        <w:t>#</w:t>
+      </w:r>
+      <w:proofErr w:type="gramStart"/>
+      <w:r>
+        <w:rPr>
+          <w:color w:val="538135" w:themeColor="accent6" w:themeShade="BF"/>
+        </w:rPr>
+        <w:t>if</w:t>
+      </w:r>
+      <w:proofErr w:type="gramEnd"/>
+      <w:r>
+        <w:rPr>
+          <w:color w:val="538135" w:themeColor="accent6" w:themeShade="BF"/>
+        </w:rPr>
+        <w:t xml:space="preserve"> predecessor in </w:t>
+      </w:r>
+      <w:proofErr w:type="spellStart"/>
+      <w:r>
+        <w:rPr>
+          <w:color w:val="538135" w:themeColor="accent6" w:themeShade="BF"/>
+        </w:rPr>
+        <w:t>word_hashMap</w:t>
+      </w:r>
+      <w:proofErr w:type="spellEnd"/>
+      <w:r>
+        <w:rPr>
+          <w:color w:val="538135" w:themeColor="accent6" w:themeShade="BF"/>
+        </w:rPr>
+        <w:t xml:space="preserve"> then we recursively </w:t>
+      </w:r>
+      <w:r>
+        <w:rPr>
+          <w:color w:val="538135" w:themeColor="accent6" w:themeShade="BF"/>
+        </w:rPr>
+        <w:t>find</w:t>
+      </w:r>
+      <w:r>
+        <w:rPr>
+          <w:color w:val="538135" w:themeColor="accent6" w:themeShade="BF"/>
+        </w:rPr>
+        <w:t xml:space="preserve"> the maximum chain length and also the string chain sequence </w:t>
+      </w:r>
+      <w:r>
+        <w:rPr>
+          <w:color w:val="538135" w:themeColor="accent6" w:themeShade="BF"/>
+        </w:rPr>
+        <w:t>for the predecessor</w:t>
+      </w:r>
+    </w:p>
+    <w:p/>
+    <w:p>
+      <w:r>
+        <w:tab/>
+      </w:r>
+      <w:r>
+        <w:tab/>
+        <w:t xml:space="preserve">If predecessor in </w:t>
+      </w:r>
+      <w:proofErr w:type="spellStart"/>
+      <w:r>
+        <w:t>word_hashMap</w:t>
+      </w:r>
+      <w:proofErr w:type="spellEnd"/>
+      <w:r>
+        <w:t>:</w:t>
+      </w:r>
+    </w:p>
+    <w:p>
+      <w:r>
+        <w:tab/>
+      </w:r>
+      <w:r>
+        <w:tab/>
+      </w:r>
+      <w:r>
+        <w:tab/>
+      </w:r>
+      <w:proofErr w:type="spellStart"/>
+      <w:r>
+        <w:t>Current_chain_length</w:t>
+      </w:r>
+      <w:proofErr w:type="spellEnd"/>
+      <w:r>
         <w:t xml:space="preserve">, </w:t>
       </w:r>
-      <w:r>
-        <w:rPr>
-          <w:color w:val="385623" w:themeColor="accent6" w:themeShade="80"/>
-        </w:rPr>
-        <w:t xml:space="preserve">we reduce the </w:t>
-      </w:r>
-      <w:proofErr w:type="spellStart"/>
-      <w:r>
-        <w:rPr>
-          <w:color w:val="385623" w:themeColor="accent6" w:themeShade="80"/>
-        </w:rPr>
-        <w:t>higher_bound</w:t>
-      </w:r>
-      <w:proofErr w:type="spellEnd"/>
-      <w:r>
-        <w:rPr>
-          <w:color w:val="385623" w:themeColor="accent6" w:themeShade="80"/>
-        </w:rPr>
-        <w:t xml:space="preserve"> by half </w:t>
-      </w:r>
-    </w:p>
-    <w:p>
-      <w:r>
-        <w:tab/>
-      </w:r>
-      <w:r>
-        <w:tab/>
-      </w:r>
-      <w:r>
-        <w:tab/>
-        <w:t>Result = middle</w:t>
-      </w:r>
-    </w:p>
-    <w:p>
-      <w:r>
-        <w:tab/>
-      </w:r>
-      <w:r>
-        <w:tab/>
-      </w:r>
-      <w:r>
-        <w:tab/>
-      </w:r>
-      <w:proofErr w:type="spellStart"/>
-      <w:r>
-        <w:t>Higher_bound</w:t>
-      </w:r>
-      <w:proofErr w:type="spellEnd"/>
-      <w:r>
-        <w:t xml:space="preserve"> = middle – 1 </w:t>
-      </w:r>
-    </w:p>
-    <w:p>
-      <w:pPr>
-        <w:rPr>
-          <w:color w:val="385623" w:themeColor="accent6" w:themeShade="80"/>
-        </w:rPr>
-      </w:pPr>
-      <w:r>
-        <w:tab/>
-      </w:r>
-      <w:r>
-        <w:tab/>
-        <w:t xml:space="preserve">Else: </w:t>
-      </w:r>
-      <w:r>
-        <w:tab/>
-        <w:t>#</w:t>
-      </w:r>
-      <w:r>
-        <w:rPr>
-          <w:color w:val="385623" w:themeColor="accent6" w:themeShade="80"/>
-        </w:rPr>
-        <w:t xml:space="preserve">if not we increase the </w:t>
-      </w:r>
-      <w:proofErr w:type="spellStart"/>
-      <w:r>
-        <w:rPr>
-          <w:color w:val="385623" w:themeColor="accent6" w:themeShade="80"/>
-        </w:rPr>
-        <w:t>lower_bound</w:t>
-      </w:r>
-      <w:proofErr w:type="spellEnd"/>
-      <w:r>
-        <w:rPr>
-          <w:color w:val="385623" w:themeColor="accent6" w:themeShade="80"/>
-        </w:rPr>
-        <w:t xml:space="preserve"> because we know </w:t>
-      </w:r>
-      <w:r>
-        <w:rPr>
-          <w:color w:val="385623" w:themeColor="accent6" w:themeShade="80"/>
-        </w:rPr>
-        <w:t xml:space="preserve">the </w:t>
-      </w:r>
-      <w:r>
-        <w:rPr>
-          <w:color w:val="385623" w:themeColor="accent6" w:themeShade="80"/>
-        </w:rPr>
-        <w:t>solution will be in the upper half between the lower bound and the higher bound</w:t>
-      </w:r>
-      <w:r>
-        <w:rPr>
-          <w:color w:val="385623" w:themeColor="accent6" w:themeShade="80"/>
-        </w:rPr>
-        <w:t>.</w:t>
-      </w:r>
-    </w:p>
-    <w:p>
-      <w:pPr>
-        <w:rPr>
-          <w:lang w:val="vi-VN"/>
-        </w:rPr>
-      </w:pPr>
-      <w:r>
-        <w:tab/>
-      </w:r>
-      <w:r>
-        <w:tab/>
-      </w:r>
-      <w:r>
-        <w:tab/>
-      </w:r>
-      <w:proofErr w:type="spellStart"/>
-      <w:r>
-        <w:t>Lower_bound</w:t>
-      </w:r>
-      <w:proofErr w:type="spellEnd"/>
+      <w:proofErr w:type="spellStart"/>
+      <w:r>
+        <w:t>current_string_chain</w:t>
+      </w:r>
+      <w:proofErr w:type="spellEnd"/>
+      <w:r>
+        <w:t xml:space="preserve"> = </w:t>
+      </w:r>
+      <w:proofErr w:type="spellStart"/>
+      <w:r>
+        <w:t>Depth_First_</w:t>
+      </w:r>
+      <w:proofErr w:type="gramStart"/>
+      <w:r>
+        <w:t>Search</w:t>
+      </w:r>
+      <w:proofErr w:type="spellEnd"/>
+      <w:r>
+        <w:t xml:space="preserve">( </w:t>
+      </w:r>
+      <w:proofErr w:type="spellStart"/>
+      <w:r>
+        <w:t>word</w:t>
+      </w:r>
+      <w:proofErr w:type="gramEnd"/>
+      <w:r>
+        <w:t>_hashMap</w:t>
+      </w:r>
+      <w:proofErr w:type="spellEnd"/>
+      <w:r>
+        <w:t xml:space="preserve">[Predecessor],  Strings, </w:t>
+      </w:r>
+      <w:proofErr w:type="spellStart"/>
+      <w:r>
+        <w:t>word_hashMap</w:t>
+      </w:r>
+      <w:proofErr w:type="spellEnd"/>
+      <w:r>
+        <w:t>, memo)</w:t>
+      </w:r>
+    </w:p>
+    <w:p>
+      <w:r>
+        <w:tab/>
+      </w:r>
+      <w:r>
+        <w:tab/>
+      </w:r>
+    </w:p>
+    <w:p>
+      <w:r>
+        <w:tab/>
+      </w:r>
+      <w:r>
+        <w:tab/>
+        <w:t xml:space="preserve">#Update the </w:t>
+      </w:r>
+      <w:proofErr w:type="spellStart"/>
+      <w:r>
+        <w:t>maximum_chain_length</w:t>
+      </w:r>
+      <w:proofErr w:type="spellEnd"/>
+      <w:r>
+        <w:t xml:space="preserve"> and </w:t>
+      </w:r>
+      <w:proofErr w:type="spellStart"/>
+      <w:r>
+        <w:t>string_chain</w:t>
+      </w:r>
+      <w:proofErr w:type="spellEnd"/>
+      <w:r>
+        <w:t xml:space="preserve"> if longer than the current maximum</w:t>
+      </w:r>
+    </w:p>
+    <w:p>
+      <w:r>
+        <w:tab/>
+      </w:r>
+      <w:r>
+        <w:tab/>
+      </w:r>
+    </w:p>
+    <w:p>
+      <w:r>
+        <w:tab/>
+      </w:r>
+      <w:r>
+        <w:tab/>
+        <w:t xml:space="preserve">If </w:t>
+      </w:r>
+      <w:proofErr w:type="spellStart"/>
+      <w:r>
+        <w:t>current_chain_length</w:t>
+      </w:r>
+      <w:proofErr w:type="spellEnd"/>
+      <w:r>
+        <w:t xml:space="preserve"> + 1 &gt; </w:t>
+      </w:r>
+      <w:proofErr w:type="spellStart"/>
+      <w:r>
+        <w:t>maximum_chain_length</w:t>
+      </w:r>
+      <w:proofErr w:type="spellEnd"/>
+      <w:r>
+        <w:t>:</w:t>
+      </w:r>
+    </w:p>
+    <w:p>
+      <w:r>
+        <w:tab/>
+      </w:r>
+      <w:r>
+        <w:tab/>
+      </w:r>
+      <w:r>
+        <w:tab/>
+      </w:r>
+      <w:proofErr w:type="spellStart"/>
+      <w:r>
+        <w:t>Maximum_chain_length</w:t>
+      </w:r>
+      <w:proofErr w:type="spellEnd"/>
+      <w:r>
+        <w:t xml:space="preserve"> = </w:t>
+      </w:r>
+      <w:proofErr w:type="spellStart"/>
+      <w:r>
+        <w:t>current_chain_length</w:t>
+      </w:r>
+      <w:proofErr w:type="spellEnd"/>
+      <w:r>
+        <w:t xml:space="preserve"> + 1</w:t>
+      </w:r>
+    </w:p>
+    <w:p>
+      <w:r>
+        <w:tab/>
+      </w:r>
+      <w:r>
+        <w:tab/>
+      </w:r>
+      <w:r>
+        <w:tab/>
+      </w:r>
+      <w:proofErr w:type="spellStart"/>
+      <w:r>
+        <w:t>String_chain</w:t>
+      </w:r>
+      <w:proofErr w:type="spellEnd"/>
+      <w:r>
+        <w:t xml:space="preserve"> = [word[index]] + </w:t>
+      </w:r>
+      <w:proofErr w:type="spellStart"/>
+      <w:r>
+        <w:t>current_string_chain</w:t>
+      </w:r>
+      <w:proofErr w:type="spellEnd"/>
+    </w:p>
+    <w:p>
+      <w:r>
+        <w:tab/>
+      </w:r>
+      <w:r>
+        <w:tab/>
+      </w:r>
+    </w:p>
+    <w:p>
+      <w:pPr>
+        <w:rPr>
+          <w:color w:val="538135" w:themeColor="accent6" w:themeShade="BF"/>
+        </w:rPr>
+      </w:pPr>
+      <w:r>
+        <w:tab/>
+      </w:r>
+      <w:r>
+        <w:rPr>
+          <w:color w:val="538135" w:themeColor="accent6" w:themeShade="BF"/>
+        </w:rPr>
+        <w:t xml:space="preserve"># Store the result in the </w:t>
+      </w:r>
+      <w:r>
+        <w:rPr>
+          <w:color w:val="538135" w:themeColor="accent6" w:themeShade="BF"/>
+        </w:rPr>
+        <w:t xml:space="preserve">memo </w:t>
+      </w:r>
+      <w:r>
+        <w:rPr>
+          <w:color w:val="538135" w:themeColor="accent6" w:themeShade="BF"/>
+        </w:rPr>
+        <w:t xml:space="preserve">dictionary for </w:t>
+      </w:r>
+      <w:proofErr w:type="spellStart"/>
+      <w:r>
+        <w:rPr>
+          <w:color w:val="538135" w:themeColor="accent6" w:themeShade="BF"/>
+        </w:rPr>
+        <w:t>memoization</w:t>
+      </w:r>
+      <w:proofErr w:type="spellEnd"/>
+    </w:p>
+    <w:p>
+      <w:r>
+        <w:rPr>
+          <w:color w:val="538135" w:themeColor="accent6" w:themeShade="BF"/>
+        </w:rPr>
+        <w:t xml:space="preserve">        </w:t>
+      </w:r>
+      <w:r>
+        <w:rPr>
+          <w:color w:val="538135" w:themeColor="accent6" w:themeShade="BF"/>
+        </w:rPr>
+        <w:tab/>
+      </w:r>
+      <w:r>
+        <w:t>memo</w:t>
+      </w:r>
+      <w:r>
+        <w:t>[</w:t>
+      </w:r>
+      <w:proofErr w:type="spellStart"/>
+      <w:r>
+        <w:t>i</w:t>
+      </w:r>
+      <w:proofErr w:type="spellEnd"/>
+      <w:r>
+        <w:t>] = (</w:t>
+      </w:r>
+      <w:proofErr w:type="spellStart"/>
+      <w:r>
+        <w:t>max</w:t>
+      </w:r>
+      <w:r>
+        <w:t>imum</w:t>
+      </w:r>
+      <w:r>
+        <w:t>_</w:t>
+      </w:r>
+      <w:r>
+        <w:t>chain_</w:t>
+      </w:r>
+      <w:r>
+        <w:t>length</w:t>
+      </w:r>
+      <w:proofErr w:type="spellEnd"/>
+      <w:r>
+        <w:t>,</w:t>
+      </w:r>
       <w:r>
         <w:t xml:space="preserve"> </w:t>
       </w:r>
-    </w:p>
-    <w:p>
-      <w:r>
-        <w:tab/>
-        <w:t xml:space="preserve">Return result </w:t>
-      </w:r>
-    </w:p>
-    <w:p/>
-    <w:p>
-      <w:pPr>
-        <w:rPr>
-          <w:color w:val="385623" w:themeColor="accent6" w:themeShade="80"/>
-        </w:rPr>
-      </w:pPr>
-      <w:r>
-        <w:tab/>
-      </w:r>
-      <w:r>
-        <w:rPr>
-          <w:color w:val="385623" w:themeColor="accent6" w:themeShade="80"/>
-        </w:rPr>
-        <w:t xml:space="preserve">#checking if the line can be optimized. A line can be optimized if </w:t>
-      </w:r>
-      <w:r>
-        <w:rPr>
-          <w:color w:val="385623" w:themeColor="accent6" w:themeShade="80"/>
-        </w:rPr>
-        <w:t xml:space="preserve">the duration of the current station is less than the </w:t>
-      </w:r>
-      <w:proofErr w:type="spellStart"/>
-      <w:r>
-        <w:rPr>
-          <w:color w:val="385623" w:themeColor="accent6" w:themeShade="80"/>
-        </w:rPr>
-        <w:t>longest_estimate_value</w:t>
-      </w:r>
-      <w:proofErr w:type="spellEnd"/>
-      <w:r>
-        <w:rPr>
-          <w:color w:val="385623" w:themeColor="accent6" w:themeShade="80"/>
-        </w:rPr>
-        <w:t>.</w:t>
-      </w:r>
-    </w:p>
-    <w:p/>
-    <w:p>
-      <w:r>
-        <w:t xml:space="preserve">Define </w:t>
-      </w:r>
-      <w:proofErr w:type="spellStart"/>
-      <w:r>
-        <w:t>can_divide</w:t>
-      </w:r>
-      <w:proofErr w:type="spellEnd"/>
+      <w:proofErr w:type="spellStart"/>
+      <w:r>
+        <w:t>string_chain</w:t>
+      </w:r>
+      <w:proofErr w:type="spellEnd"/>
+      <w:r>
+        <w:t>)</w:t>
+      </w:r>
+    </w:p>
+    <w:p>
+      <w:r>
+        <w:t xml:space="preserve">        </w:t>
+      </w:r>
+      <w:r>
+        <w:tab/>
+      </w:r>
+      <w:r>
+        <w:t xml:space="preserve">return </w:t>
+      </w:r>
+      <w:r>
+        <w:t>memo[</w:t>
+      </w:r>
+      <w:proofErr w:type="spellStart"/>
+      <w:r>
+        <w:t>i</w:t>
+      </w:r>
+      <w:proofErr w:type="spellEnd"/>
+      <w:r>
+        <w:t>]</w:t>
+      </w:r>
+    </w:p>
+    <w:p/>
+    <w:p>
+      <w:pPr>
+        <w:rPr>
+          <w:b/>
+          <w:bCs/>
+        </w:rPr>
+      </w:pPr>
+      <w:r>
+        <w:rPr>
+          <w:b/>
+          <w:bCs/>
+        </w:rPr>
+        <w:t xml:space="preserve">Analyze and </w:t>
+      </w:r>
+      <w:r>
+        <w:rPr>
+          <w:b/>
+          <w:bCs/>
+        </w:rPr>
+        <w:t>Mathematical proo</w:t>
+      </w:r>
+      <w:r>
+        <w:rPr>
+          <w:b/>
+          <w:bCs/>
+        </w:rPr>
+        <w:t>f</w:t>
+      </w:r>
+      <w:r>
+        <w:rPr>
+          <w:b/>
+          <w:bCs/>
+        </w:rPr>
+        <w:t>:</w:t>
+      </w:r>
+    </w:p>
+    <w:p/>
+    <w:p>
+      <w:pPr>
+        <w:pStyle w:val="ListParagraph"/>
+        <w:numPr>
+          <w:ilvl w:val="0"/>
+          <w:numId w:val="2"/>
+        </w:numPr>
+      </w:pPr>
+      <w:r>
+        <w:t xml:space="preserve">Time complexity of sorting the string in </w:t>
+      </w:r>
+      <w:proofErr w:type="spellStart"/>
+      <w:r>
+        <w:t>non increasing</w:t>
+      </w:r>
+      <w:proofErr w:type="spellEnd"/>
+      <w:r>
+        <w:t xml:space="preserve"> order </w:t>
+      </w:r>
+      <w:r>
+        <w:t xml:space="preserve">in python </w:t>
+      </w:r>
+      <w:r>
+        <w:t xml:space="preserve">is </w:t>
+      </w:r>
+      <w:proofErr w:type="gramStart"/>
+      <w:r>
+        <w:t>O(</w:t>
+      </w:r>
+      <w:proofErr w:type="gramEnd"/>
+      <w:r>
+        <w:t>N</w:t>
+      </w:r>
+      <w:r>
+        <w:t xml:space="preserve"> log N</w:t>
+      </w:r>
+      <w:r>
+        <w:t>)</w:t>
+      </w:r>
+    </w:p>
+    <w:p/>
+    <w:p>
+      <w:r>
+        <w:t xml:space="preserve">The </w:t>
+      </w:r>
+      <w:r>
+        <w:t xml:space="preserve">main part of this algorithm is the DFS (Depth First Search) which is a recursive DFS with memorization. The DFS called for each string in list </w:t>
+      </w:r>
+      <w:proofErr w:type="gramStart"/>
+      <w:r>
+        <w:t>Strings[</w:t>
+      </w:r>
+      <w:proofErr w:type="gramEnd"/>
+      <w:r>
+        <w:t>]. i</w:t>
+      </w:r>
+      <w:r>
+        <w:t>n the worst case, the DFS function iterates over all characters of a string and performs recursive calls for its valid predecessors.</w:t>
+      </w:r>
+      <w:r>
+        <w:t xml:space="preserve"> </w:t>
+      </w:r>
+    </w:p>
+    <w:p/>
+    <w:p>
+      <w:r>
+        <w:t xml:space="preserve">Let </w:t>
+      </w:r>
+      <w:proofErr w:type="spellStart"/>
+      <w:r>
+        <w:t>M</w:t>
+      </w:r>
+      <w:proofErr w:type="spellEnd"/>
+      <w:r>
+        <w:t xml:space="preserve"> be the maximum length of a string. The inner loop runs up to M times for each string. Each recursive call involves creating a substring, which is an O(M) operation.</w:t>
+      </w:r>
+    </w:p>
+    <w:p/>
+    <w:p>
+      <w:r>
+        <w:t xml:space="preserve">The </w:t>
+      </w:r>
+      <w:proofErr w:type="spellStart"/>
+      <w:r>
+        <w:t>memoization</w:t>
+      </w:r>
+      <w:proofErr w:type="spellEnd"/>
+      <w:r>
+        <w:t xml:space="preserve"> ensures that each unique string is processed only once. Therefore, the total work done by the DFS across all calls is bounded by the number of strings and the operations performed per string.</w:t>
+      </w:r>
+    </w:p>
+    <w:p>
+      <w:r>
+        <w:lastRenderedPageBreak/>
+        <w:t>The time complexity for the DFS part is</w:t>
+      </w:r>
+      <w:r>
+        <w:t xml:space="preserve"> </w:t>
+      </w:r>
+      <w:proofErr w:type="gramStart"/>
+      <w:r>
+        <w:t>O(</w:t>
+      </w:r>
+      <w:proofErr w:type="gramEnd"/>
+      <w:r>
+        <w:t>N</w:t>
+      </w:r>
+      <w:r>
+        <w:t xml:space="preserve"> * </w:t>
+      </w:r>
+      <w:r>
+        <w:t>M</w:t>
+      </w:r>
+      <w:r>
+        <w:rPr>
+          <w:vertAlign w:val="superscript"/>
+        </w:rPr>
+        <w:t>2</w:t>
+      </w:r>
+      <w:r>
+        <w:t>). This accounts for iterating over each string once (factor of N) and performing</w:t>
+      </w:r>
+      <w:r>
+        <w:t xml:space="preserve"> </w:t>
+      </w:r>
+      <w:r>
+        <w:t>O(M</w:t>
+      </w:r>
+      <w:r>
+        <w:rPr>
+          <w:vertAlign w:val="superscript"/>
+        </w:rPr>
+        <w:t>2</w:t>
+      </w:r>
+      <w:r>
+        <w:t>) work per string due to substring operations inside the M-length loop.</w:t>
+      </w:r>
+    </w:p>
+    <w:p/>
+    <w:p>
+      <w:r>
+        <w:t>Overall time complexity w</w:t>
+      </w:r>
+      <w:r>
+        <w:t>hen combining the sorting step (O(</w:t>
+      </w:r>
+      <w:proofErr w:type="spellStart"/>
+      <w:r>
+        <w:t>NlogN</w:t>
+      </w:r>
+      <w:proofErr w:type="spellEnd"/>
+      <w:r>
+        <w:t>)) and the DFS part (</w:t>
+      </w:r>
+      <w:proofErr w:type="gramStart"/>
+      <w:r>
+        <w:t>O(</w:t>
+      </w:r>
+      <w:proofErr w:type="gramEnd"/>
+      <w:r>
+        <w:t>N</w:t>
+      </w:r>
+      <w:r>
+        <w:t xml:space="preserve"> * M</w:t>
+      </w:r>
+      <w:r>
+        <w:rPr>
+          <w:vertAlign w:val="superscript"/>
+        </w:rPr>
+        <w:t>2</w:t>
+      </w:r>
+      <w:r>
+        <w:t>))</w:t>
+      </w:r>
+      <w:r>
+        <w:t xml:space="preserve"> is  O (N * M</w:t>
+      </w:r>
+      <w:r>
+        <w:rPr>
+          <w:vertAlign w:val="superscript"/>
+        </w:rPr>
+        <w:t>2</w:t>
+      </w:r>
+      <w:r>
+        <w:t>)</w:t>
+      </w:r>
+    </w:p>
+    <w:p/>
+    <w:p>
+      <w:pPr>
+        <w:pStyle w:val="ListParagraph"/>
+        <w:numPr>
+          <w:ilvl w:val="0"/>
+          <w:numId w:val="2"/>
+        </w:numPr>
+      </w:pPr>
+      <w:r>
+        <w:t xml:space="preserve">We can prove time complexity using </w:t>
+      </w:r>
+      <w:r>
+        <w:t>the properties of O.</w:t>
+      </w:r>
+    </w:p>
+    <w:p/>
+    <w:p>
+      <w:r>
+        <w:t xml:space="preserve">In the algorithm we have: the sorting part </w:t>
+      </w:r>
+      <w:r>
+        <w:rPr>
+          <w:rFonts w:ascii="Cambria Math" w:hAnsi="Cambria Math" w:cs="Cambria Math"/>
+        </w:rPr>
+        <w:t>𝑓</w:t>
+      </w:r>
+      <w:r>
+        <w:rPr>
+          <w:vertAlign w:val="subscript"/>
+        </w:rPr>
+        <w:t>0</w:t>
+      </w:r>
+      <w:r>
+        <w:t xml:space="preserve">(n) = </w:t>
+      </w:r>
+      <w:proofErr w:type="gramStart"/>
+      <w:r>
+        <w:t>O(</w:t>
+      </w:r>
+      <w:proofErr w:type="gramEnd"/>
+      <w:r>
+        <w:t xml:space="preserve">N log N) </w:t>
+      </w:r>
+    </w:p>
+    <w:p/>
+    <w:p>
+      <w:r>
+        <w:t xml:space="preserve">and </w:t>
+      </w:r>
+      <w:proofErr w:type="gramStart"/>
+      <w:r>
+        <w:t>also</w:t>
+      </w:r>
+      <w:proofErr w:type="gramEnd"/>
+      <w:r>
+        <w:t xml:space="preserve"> the DFS part </w:t>
+      </w:r>
+      <w:r>
+        <w:rPr>
+          <w:rFonts w:ascii="Cambria Math" w:hAnsi="Cambria Math" w:cs="Cambria Math"/>
+        </w:rPr>
+        <w:t>𝑓</w:t>
+      </w:r>
+      <w:r>
+        <w:rPr>
+          <w:vertAlign w:val="subscript"/>
+        </w:rPr>
+        <w:t>1</w:t>
+      </w:r>
+      <w:r>
+        <w:t>(n) = O (N * M</w:t>
+      </w:r>
+      <w:r>
+        <w:rPr>
+          <w:vertAlign w:val="superscript"/>
+        </w:rPr>
+        <w:t>2</w:t>
+      </w:r>
+      <w:r>
+        <w:t>)</w:t>
+      </w:r>
+    </w:p>
+    <w:p/>
+    <w:p>
+      <w:r>
+        <w:t>For any complexity functions f0 (n) and f 1 (n),</w:t>
+      </w:r>
+      <w:r>
+        <w:t xml:space="preserve"> we have this property:</w:t>
+      </w:r>
+    </w:p>
+    <w:p/>
+    <w:p>
+      <w:pPr>
+        <w:ind w:firstLine="720"/>
+      </w:pPr>
+      <w:r>
+        <w:rPr>
+          <w:rFonts w:ascii="Cambria Math" w:hAnsi="Cambria Math" w:cs="Cambria Math"/>
+        </w:rPr>
+        <w:t>𝑂</w:t>
+      </w:r>
       <w:r>
         <w:t>(</w:t>
       </w:r>
-      <w:proofErr w:type="spellStart"/>
-      <w:r>
-        <w:t>longest_</w:t>
-      </w:r>
-      <w:r>
-        <w:t>estimate_value</w:t>
-      </w:r>
-      <w:proofErr w:type="spellEnd"/>
+      <w:r>
+        <w:rPr>
+          <w:rFonts w:ascii="Cambria Math" w:hAnsi="Cambria Math" w:cs="Cambria Math"/>
+        </w:rPr>
+        <w:t>𝑓</w:t>
+      </w:r>
+      <w:r>
+        <w:rPr>
+          <w:rFonts w:ascii="Cambria Math" w:hAnsi="Cambria Math" w:cs="Cambria Math"/>
+          <w:vertAlign w:val="subscript"/>
+        </w:rPr>
+        <w:t>0</w:t>
+      </w:r>
+      <w:r>
+        <w:t>(</w:t>
+      </w:r>
+      <w:r>
+        <w:rPr>
+          <w:rFonts w:ascii="Cambria Math" w:hAnsi="Cambria Math" w:cs="Cambria Math"/>
+        </w:rPr>
+        <w:t>𝑛</w:t>
+      </w:r>
+      <w:r>
+        <w:t xml:space="preserve">) + </w:t>
+      </w:r>
+      <w:r>
+        <w:rPr>
+          <w:rFonts w:ascii="Cambria Math" w:hAnsi="Cambria Math" w:cs="Cambria Math"/>
+        </w:rPr>
+        <w:t>𝑓</w:t>
+      </w:r>
+      <w:r>
+        <w:rPr>
+          <w:vertAlign w:val="subscript"/>
+        </w:rPr>
+        <w:t>1</w:t>
+      </w:r>
+      <w:r>
+        <w:t>(</w:t>
+      </w:r>
+      <w:r>
+        <w:rPr>
+          <w:rFonts w:ascii="Cambria Math" w:hAnsi="Cambria Math" w:cs="Cambria Math"/>
+        </w:rPr>
+        <w:t>𝑛</w:t>
+      </w:r>
+      <w:r>
+        <w:t xml:space="preserve">)) = </w:t>
+      </w:r>
+      <w:r>
+        <w:rPr>
+          <w:rFonts w:ascii="Cambria Math" w:hAnsi="Cambria Math" w:cs="Cambria Math"/>
+        </w:rPr>
+        <w:t>𝑂</w:t>
+      </w:r>
+      <w:r>
+        <w:t>(max(</w:t>
+      </w:r>
+      <w:r>
+        <w:rPr>
+          <w:rFonts w:ascii="Cambria Math" w:hAnsi="Cambria Math" w:cs="Cambria Math"/>
+        </w:rPr>
+        <w:t>𝑓</w:t>
+      </w:r>
+      <w:r>
+        <w:rPr>
+          <w:vertAlign w:val="subscript"/>
+        </w:rPr>
+        <w:t>0</w:t>
+      </w:r>
+      <w:r>
+        <w:t>(</w:t>
+      </w:r>
+      <w:r>
+        <w:rPr>
+          <w:rFonts w:ascii="Cambria Math" w:hAnsi="Cambria Math" w:cs="Cambria Math"/>
+        </w:rPr>
+        <w:t>𝑛</w:t>
+      </w:r>
+      <w:r>
+        <w:t xml:space="preserve">), </w:t>
+      </w:r>
+      <w:r>
+        <w:rPr>
+          <w:rFonts w:ascii="Cambria Math" w:hAnsi="Cambria Math" w:cs="Cambria Math"/>
+        </w:rPr>
+        <w:t>𝑓</w:t>
+      </w:r>
+      <w:r>
+        <w:rPr>
+          <w:vertAlign w:val="subscript"/>
+        </w:rPr>
+        <w:t>1</w:t>
+      </w:r>
+      <w:r>
+        <w:t>(</w:t>
+      </w:r>
+      <w:r>
+        <w:rPr>
+          <w:rFonts w:ascii="Cambria Math" w:hAnsi="Cambria Math" w:cs="Cambria Math"/>
+        </w:rPr>
+        <w:t>𝑛</w:t>
+      </w:r>
+      <w:r>
+        <w:t>)))</w:t>
+      </w:r>
+    </w:p>
+    <w:p/>
+    <w:p>
+      <w:r>
+        <w:t>N *</w:t>
+      </w:r>
+      <w:proofErr w:type="spellStart"/>
+      <w:r>
+        <w:t>logN</w:t>
+      </w:r>
+      <w:proofErr w:type="spellEnd"/>
+      <w:r>
+        <w:t xml:space="preserve"> + N*M</w:t>
+      </w:r>
+      <w:proofErr w:type="gramStart"/>
+      <w:r>
+        <w:rPr>
+          <w:vertAlign w:val="superscript"/>
+        </w:rPr>
+        <w:t>2</w:t>
+      </w:r>
+      <w:r>
+        <w:t xml:space="preserve">  =</w:t>
+      </w:r>
+      <w:proofErr w:type="gramEnd"/>
+      <w:r>
+        <w:t xml:space="preserve"> max (</w:t>
+      </w:r>
+      <w:r>
+        <w:t>N *</w:t>
+      </w:r>
+      <w:proofErr w:type="spellStart"/>
+      <w:r>
+        <w:t>logN</w:t>
+      </w:r>
+      <w:proofErr w:type="spellEnd"/>
+      <w:r>
+        <w:t xml:space="preserve">, </w:t>
+      </w:r>
+      <w:r>
+        <w:t>N*M</w:t>
+      </w:r>
+      <w:r>
+        <w:rPr>
+          <w:vertAlign w:val="superscript"/>
+        </w:rPr>
+        <w:t>2</w:t>
+      </w:r>
+      <w:r>
+        <w:t>) = O(N * M</w:t>
+      </w:r>
+      <w:r>
+        <w:rPr>
+          <w:vertAlign w:val="superscript"/>
+        </w:rPr>
+        <w:t>2</w:t>
+      </w:r>
       <w:r>
         <w:t>)</w:t>
       </w:r>
-      <w:r>
-        <w:t>:</w:t>
-      </w:r>
-    </w:p>
-    <w:p/>
-    <w:p>
-      <w:pPr>
-        <w:rPr>
-          <w:color w:val="385623" w:themeColor="accent6" w:themeShade="80"/>
-        </w:rPr>
-      </w:pPr>
-      <w:r>
-        <w:tab/>
-      </w:r>
-      <w:proofErr w:type="spellStart"/>
-      <w:r>
-        <w:t>number_Of_station</w:t>
-      </w:r>
-      <w:proofErr w:type="spellEnd"/>
-      <w:r>
-        <w:t xml:space="preserve"> = 0   </w:t>
-      </w:r>
-      <w:r>
-        <w:rPr>
-          <w:color w:val="385623" w:themeColor="accent6" w:themeShade="80"/>
-        </w:rPr>
-        <w:t>#initiate the number of station</w:t>
-      </w:r>
-      <w:r>
-        <w:rPr>
-          <w:color w:val="385623" w:themeColor="accent6" w:themeShade="80"/>
-        </w:rPr>
-        <w:t>s</w:t>
-      </w:r>
-    </w:p>
-    <w:p/>
-    <w:p>
-      <w:pPr>
-        <w:ind w:firstLine="720"/>
-      </w:pPr>
-      <w:proofErr w:type="spellStart"/>
-      <w:r>
-        <w:t>Duration_of_current_station</w:t>
-      </w:r>
-      <w:proofErr w:type="spellEnd"/>
-      <w:r>
-        <w:t xml:space="preserve"> = 0  </w:t>
-      </w:r>
-      <w:r>
-        <w:rPr>
-          <w:color w:val="385623" w:themeColor="accent6" w:themeShade="80"/>
-        </w:rPr>
-        <w:t>#initiate the duration of the current station</w:t>
-      </w:r>
-    </w:p>
-    <w:p>
-      <w:pPr>
-        <w:ind w:left="720" w:firstLine="720"/>
-      </w:pPr>
-    </w:p>
-    <w:p>
-      <w:pPr>
-        <w:ind w:left="720"/>
-        <w:rPr>
-          <w:color w:val="385623" w:themeColor="accent6" w:themeShade="80"/>
-        </w:rPr>
-      </w:pPr>
-      <w:r>
-        <w:rPr>
-          <w:color w:val="385623" w:themeColor="accent6" w:themeShade="80"/>
-        </w:rPr>
-        <w:t>#traversing through the Durations[] and add</w:t>
-      </w:r>
-      <w:r>
-        <w:rPr>
-          <w:color w:val="385623" w:themeColor="accent6" w:themeShade="80"/>
-        </w:rPr>
-        <w:t>ing</w:t>
-      </w:r>
-      <w:r>
-        <w:rPr>
-          <w:color w:val="385623" w:themeColor="accent6" w:themeShade="80"/>
-        </w:rPr>
-        <w:t xml:space="preserve"> the duration to 1 station until we canno</w:t>
-      </w:r>
-      <w:r>
-        <w:rPr>
-          <w:color w:val="385623" w:themeColor="accent6" w:themeShade="80"/>
-        </w:rPr>
-        <w:t xml:space="preserve">t add the duration (duration is greater than the </w:t>
-      </w:r>
-      <w:proofErr w:type="spellStart"/>
-      <w:r>
-        <w:rPr>
-          <w:color w:val="385623" w:themeColor="accent6" w:themeShade="80"/>
-        </w:rPr>
-        <w:t>longest_estimate_value</w:t>
-      </w:r>
-      <w:proofErr w:type="spellEnd"/>
-      <w:r>
-        <w:rPr>
-          <w:color w:val="385623" w:themeColor="accent6" w:themeShade="80"/>
-        </w:rPr>
+    </w:p>
+    <w:p/>
+    <w:p>
+      <w:r>
+        <w:t xml:space="preserve">Therefore Time complexity of this algorithm is </w:t>
+      </w:r>
+      <w:proofErr w:type="gramStart"/>
+      <w:r>
+        <w:t>O( N</w:t>
+      </w:r>
+      <w:proofErr w:type="gramEnd"/>
+      <w:r>
+        <w:t xml:space="preserve"> * M</w:t>
+      </w:r>
+      <w:r>
+        <w:rPr>
+          <w:vertAlign w:val="superscript"/>
+        </w:rPr>
+        <w:t>2</w:t>
+      </w:r>
+      <w:r>
         <w:t>)</w:t>
-      </w:r>
-    </w:p>
-    <w:p>
-      <w:pPr>
-        <w:ind w:left="720" w:firstLine="720"/>
-      </w:pPr>
-    </w:p>
-    <w:p>
-      <w:pPr>
-        <w:ind w:firstLine="720"/>
-      </w:pPr>
-      <w:r>
-        <w:t xml:space="preserve">For duration in durations[]: </w:t>
-      </w:r>
-    </w:p>
-    <w:p>
-      <w:pPr>
-        <w:ind w:left="720" w:firstLine="720"/>
-      </w:pPr>
-    </w:p>
-    <w:p>
-      <w:pPr>
-        <w:ind w:left="720" w:firstLine="720"/>
-      </w:pPr>
-      <w:proofErr w:type="spellStart"/>
-      <w:r>
-        <w:t>Duration_of_current_station</w:t>
-      </w:r>
-      <w:proofErr w:type="spellEnd"/>
-      <w:r>
-        <w:t xml:space="preserve"> = </w:t>
-      </w:r>
-      <w:proofErr w:type="spellStart"/>
-      <w:r>
-        <w:t>Duration_of_current_station</w:t>
-      </w:r>
-      <w:proofErr w:type="spellEnd"/>
-      <w:r>
-        <w:t xml:space="preserve"> + duration</w:t>
-      </w:r>
-    </w:p>
-    <w:p>
-      <w:pPr>
-        <w:ind w:left="720" w:firstLine="720"/>
-      </w:pPr>
-    </w:p>
-    <w:p>
-      <w:pPr>
-        <w:ind w:left="720" w:firstLine="720"/>
-      </w:pPr>
-      <w:r>
-        <w:t xml:space="preserve"> </w:t>
-      </w:r>
-      <w:r>
-        <w:tab/>
-      </w:r>
-      <w:r>
-        <w:t>If (</w:t>
-      </w:r>
-      <w:proofErr w:type="spellStart"/>
-      <w:r>
-        <w:t>duration_of_current_station</w:t>
-      </w:r>
-      <w:proofErr w:type="spellEnd"/>
-      <w:r>
-        <w:t xml:space="preserve"> &gt; </w:t>
-      </w:r>
-      <w:proofErr w:type="spellStart"/>
-      <w:r>
-        <w:t>longest_estimate_value</w:t>
-      </w:r>
-      <w:proofErr w:type="spellEnd"/>
-      <w:r>
-        <w:t>):</w:t>
-      </w:r>
-    </w:p>
-    <w:p>
-      <w:pPr>
-        <w:ind w:left="720" w:firstLine="720"/>
-      </w:pPr>
-      <w:r>
-        <w:tab/>
-      </w:r>
-      <w:r>
-        <w:tab/>
-      </w:r>
-    </w:p>
-    <w:p>
-      <w:pPr>
-        <w:ind w:left="2160" w:firstLine="720"/>
-      </w:pPr>
-      <w:proofErr w:type="spellStart"/>
-      <w:r>
-        <w:t>number_of_station</w:t>
-      </w:r>
-      <w:proofErr w:type="spellEnd"/>
-      <w:r>
-        <w:t xml:space="preserve"> = </w:t>
-      </w:r>
-      <w:proofErr w:type="spellStart"/>
-      <w:r>
-        <w:t xml:space="preserve">number_of_station + 1 </w:t>
-      </w:r>
-      <w:proofErr w:type="spellEnd"/>
-      <w:r>
-        <w:rPr>
-          <w:color w:val="385623" w:themeColor="accent6" w:themeShade="80"/>
-        </w:rPr>
-        <w:t xml:space="preserve">#we increment the </w:t>
-      </w:r>
-      <w:proofErr w:type="spellStart"/>
-      <w:r>
-        <w:rPr>
-          <w:color w:val="385623" w:themeColor="accent6" w:themeShade="80"/>
-        </w:rPr>
-        <w:t>number_of_station</w:t>
-      </w:r>
-      <w:proofErr w:type="spellEnd"/>
-      <w:r>
-        <w:rPr>
-          <w:color w:val="385623" w:themeColor="accent6" w:themeShade="80"/>
-        </w:rPr>
-        <w:t xml:space="preserve"> to indicate this is the longest duration we could estimate for 1 station and continue to the next station.</w:t>
-      </w:r>
-    </w:p>
-    <w:p>
-      <w:pPr>
-        <w:ind w:left="720" w:firstLine="720"/>
-      </w:pPr>
-      <w:r>
-        <w:tab/>
-      </w:r>
-      <w:r>
-        <w:tab/>
-      </w:r>
-    </w:p>
-    <w:p>
-      <w:pPr>
-        <w:ind w:left="2160" w:firstLine="720"/>
-        <w:rPr>
-          <w:color w:val="385623" w:themeColor="accent6" w:themeShade="80"/>
-        </w:rPr>
-      </w:pPr>
-      <w:proofErr w:type="spellStart"/>
-      <w:r>
-        <w:t>Duration_of_current_station</w:t>
-      </w:r>
-      <w:proofErr w:type="spellEnd"/>
-      <w:r>
-        <w:t xml:space="preserve"> = duration  </w:t>
-      </w:r>
-      <w:r>
-        <w:rPr>
-          <w:color w:val="385623" w:themeColor="accent6" w:themeShade="80"/>
-        </w:rPr>
-        <w:t>#when duration</w:t>
-      </w:r>
-      <w:proofErr w:type="spellStart"/>
-      <w:r>
-        <w:rPr>
-          <w:color w:val="385623" w:themeColor="accent6" w:themeShade="80"/>
-        </w:rPr>
-        <w:t>_of_current_station</w:t>
-      </w:r>
-      <w:proofErr w:type="spellEnd"/>
-      <w:r>
-        <w:rPr>
-          <w:color w:val="385623" w:themeColor="accent6" w:themeShade="80"/>
-        </w:rPr>
-        <w:t xml:space="preserve"> cannot be added due to </w:t>
-      </w:r>
-      <w:r>
-        <w:rPr>
-          <w:color w:val="385623" w:themeColor="accent6" w:themeShade="80"/>
-        </w:rPr>
-        <w:t>exceeding</w:t>
-      </w:r>
-      <w:r>
-        <w:rPr>
-          <w:color w:val="385623" w:themeColor="accent6" w:themeShade="80"/>
-        </w:rPr>
-        <w:t xml:space="preserve"> the </w:t>
-      </w:r>
-      <w:r>
-        <w:rPr>
-          <w:color w:val="385623" w:themeColor="accent6" w:themeShade="80"/>
-        </w:rPr>
-        <w:t>estimated</w:t>
-      </w:r>
-      <w:r>
-        <w:rPr>
-          <w:color w:val="385623" w:themeColor="accent6" w:themeShade="80"/>
-        </w:rPr>
-        <w:t xml:space="preserve"> value, we start the next station with </w:t>
-      </w:r>
-      <w:r>
-        <w:rPr>
-          <w:color w:val="385623" w:themeColor="accent6" w:themeShade="80"/>
-        </w:rPr>
-        <w:t>duration.</w:t>
-      </w:r>
-      <w:r>
-        <w:rPr>
-          <w:color w:val="385623" w:themeColor="accent6" w:themeShade="80"/>
-        </w:rPr>
-        <w:t xml:space="preserve"> </w:t>
-      </w:r>
-    </w:p>
-    <w:p>
-      <w:r>
-        <w:tab/>
-      </w:r>
-      <w:r>
-        <w:tab/>
-      </w:r>
-    </w:p>
-    <w:p>
-      <w:r>
-        <w:tab/>
-      </w:r>
-      <w:r>
-        <w:tab/>
-        <w:t>#</w:t>
-      </w:r>
-      <w:r>
-        <w:rPr>
-          <w:color w:val="385623" w:themeColor="accent6" w:themeShade="80"/>
-        </w:rPr>
-        <w:t xml:space="preserve">after greedily separating the stations, we want to return to the function </w:t>
-      </w:r>
-      <w:proofErr w:type="spellStart"/>
-      <w:r>
-        <w:rPr>
-          <w:color w:val="385623" w:themeColor="accent6" w:themeShade="80"/>
-        </w:rPr>
-        <w:t>can_divide</w:t>
-      </w:r>
-      <w:proofErr w:type="spellEnd"/>
-      <w:r>
-        <w:rPr>
-          <w:color w:val="385623" w:themeColor="accent6" w:themeShade="80"/>
-        </w:rPr>
-        <w:t xml:space="preserve"> by checking if the </w:t>
-      </w:r>
-      <w:proofErr w:type="spellStart"/>
-      <w:r>
-        <w:rPr>
-          <w:color w:val="385623" w:themeColor="accent6" w:themeShade="80"/>
-        </w:rPr>
-        <w:t>number_of_station</w:t>
-      </w:r>
-      <w:proofErr w:type="spellEnd"/>
-      <w:r>
-        <w:rPr>
-          <w:color w:val="385623" w:themeColor="accent6" w:themeShade="80"/>
-        </w:rPr>
-        <w:t xml:space="preserve"> is greater than our input stations.</w:t>
-      </w:r>
-    </w:p>
-    <w:p>
-      <w:r>
-        <w:tab/>
-        <w:t xml:space="preserve">return </w:t>
-      </w:r>
-      <w:proofErr w:type="spellStart"/>
-      <w:r>
-        <w:t>number_of_status</w:t>
-      </w:r>
-      <w:proofErr w:type="spellEnd"/>
-      <w:r>
-        <w:t xml:space="preserve"> + 1 &lt;= stations </w:t>
-      </w:r>
-    </w:p>
-    <w:p/>
-    <w:p>
-      <w:r>
-        <w:t>Mathematic prove:</w:t>
-      </w:r>
-    </w:p>
-    <w:p>
-      <w:r>
-        <w:tab/>
       </w:r>
     </w:p>
     <w:sectPr>
@@ -1061,6 +3410,195 @@
     </w:sectPr>
   </w:body>
 </w:document>
+</file>
+
+<file path=word/numbering.xml><?xml version="1.0" encoding="utf-8"?>
+<w:numbering xmlns:wpc="http://schemas.microsoft.com/office/word/2010/wordprocessingCanvas" xmlns:cx="http://schemas.microsoft.com/office/drawing/2014/chartex" xmlns:cx1="http://schemas.microsoft.com/office/drawing/2015/9/8/chartex" xmlns:cx2="http://schemas.microsoft.com/office/drawing/2015/10/21/chartex" xmlns:cx3="http://schemas.microsoft.com/office/drawing/2016/5/9/chartex" xmlns:cx4="http://schemas.microsoft.com/office/drawing/2016/5/10/chartex" xmlns:cx5="http://schemas.microsoft.com/office/drawing/2016/5/11/chartex" xmlns:cx6="http://schemas.microsoft.com/office/drawing/2016/5/12/chartex" xmlns:cx7="http://schemas.microsoft.com/office/drawing/2016/5/13/chartex" xmlns:cx8="http://schemas.microsoft.com/office/drawing/2016/5/14/chartex" xmlns:mc="http://schemas.openxmlformats.org/markup-compatibility/2006" xmlns:aink="http://schemas.microsoft.com/office/drawing/2016/ink" xmlns:am3d="http://schemas.microsoft.com/office/drawing/2017/model3d" xmlns:o="urn:schemas-microsoft-com:office:office" xmlns:oel="http://schemas.microsoft.com/office/2019/extlst" xmlns:r="http://schemas.openxmlformats.org/officeDocument/2006/relationships" xmlns:m="http://schemas.openxmlformats.org/officeDocument/2006/math" xmlns:v="urn:schemas-microsoft-com:vml" xmlns:wp14="http://schemas.microsoft.com/office/word/2010/wordprocessingDrawing" xmlns:wp="http://schemas.openxmlformats.org/drawingml/2006/wordprocessingDrawing" xmlns:w10="urn:schemas-microsoft-com:office:word" xmlns:w="http://schemas.openxmlformats.org/wordprocessingml/2006/main" xmlns:w14="http://schemas.microsoft.com/office/word/2010/wordml" xmlns:w15="http://schemas.microsoft.com/office/word/2012/wordml" xmlns:w16cex="http://schemas.microsoft.com/office/word/2018/wordml/cex" xmlns:w16cid="http://schemas.microsoft.com/office/word/2016/wordml/cid" xmlns:w16="http://schemas.microsoft.com/office/word/2018/wordml" xmlns:w16sdtdh="http://schemas.microsoft.com/office/word/2020/wordml/sdtdatahash" xmlns:w16se="http://schemas.microsoft.com/office/word/2015/wordml/symex" xmlns:wpg="http://schemas.microsoft.com/office/word/2010/wordprocessingGroup" xmlns:wpi="http://schemas.microsoft.com/office/word/2010/wordprocessingInk" xmlns:wne="http://schemas.microsoft.com/office/word/2006/wordml" xmlns:wps="http://schemas.microsoft.com/office/word/2010/wordprocessingShape" mc:Ignorable="w14 w15 w16se w16cid w16 w16cex w16sdtdh wp14">
+  <w:abstractNum w:abstractNumId="0" w15:restartNumberingAfterBreak="0">
+    <w:nsid w:val="0D6A572A"/>
+    <w:multiLevelType w:val="hybridMultilevel"/>
+    <w:tmpl w:val="0EA67754"/>
+    <w:lvl w:ilvl="0" w:tplc="04090011">
+      <w:start w:val="1"/>
+      <w:numFmt w:val="decimal"/>
+      <w:lvlText w:val="%1)"/>
+      <w:lvlJc w:val="left"/>
+      <w:pPr>
+        <w:ind w:left="720" w:hanging="360"/>
+      </w:pPr>
+      <w:rPr>
+        <w:rFonts w:hint="default"/>
+      </w:rPr>
+    </w:lvl>
+    <w:lvl w:ilvl="1" w:tplc="04090019" w:tentative="1">
+      <w:start w:val="1"/>
+      <w:numFmt w:val="lowerLetter"/>
+      <w:lvlText w:val="%2."/>
+      <w:lvlJc w:val="left"/>
+      <w:pPr>
+        <w:ind w:left="1440" w:hanging="360"/>
+      </w:pPr>
+    </w:lvl>
+    <w:lvl w:ilvl="2" w:tplc="0409001B" w:tentative="1">
+      <w:start w:val="1"/>
+      <w:numFmt w:val="lowerRoman"/>
+      <w:lvlText w:val="%3."/>
+      <w:lvlJc w:val="right"/>
+      <w:pPr>
+        <w:ind w:left="2160" w:hanging="180"/>
+      </w:pPr>
+    </w:lvl>
+    <w:lvl w:ilvl="3" w:tplc="0409000F" w:tentative="1">
+      <w:start w:val="1"/>
+      <w:numFmt w:val="decimal"/>
+      <w:lvlText w:val="%4."/>
+      <w:lvlJc w:val="left"/>
+      <w:pPr>
+        <w:ind w:left="2880" w:hanging="360"/>
+      </w:pPr>
+    </w:lvl>
+    <w:lvl w:ilvl="4" w:tplc="04090019" w:tentative="1">
+      <w:start w:val="1"/>
+      <w:numFmt w:val="lowerLetter"/>
+      <w:lvlText w:val="%5."/>
+      <w:lvlJc w:val="left"/>
+      <w:pPr>
+        <w:ind w:left="3600" w:hanging="360"/>
+      </w:pPr>
+    </w:lvl>
+    <w:lvl w:ilvl="5" w:tplc="0409001B" w:tentative="1">
+      <w:start w:val="1"/>
+      <w:numFmt w:val="lowerRoman"/>
+      <w:lvlText w:val="%6."/>
+      <w:lvlJc w:val="right"/>
+      <w:pPr>
+        <w:ind w:left="4320" w:hanging="180"/>
+      </w:pPr>
+    </w:lvl>
+    <w:lvl w:ilvl="6" w:tplc="0409000F" w:tentative="1">
+      <w:start w:val="1"/>
+      <w:numFmt w:val="decimal"/>
+      <w:lvlText w:val="%7."/>
+      <w:lvlJc w:val="left"/>
+      <w:pPr>
+        <w:ind w:left="5040" w:hanging="360"/>
+      </w:pPr>
+    </w:lvl>
+    <w:lvl w:ilvl="7" w:tplc="04090019" w:tentative="1">
+      <w:start w:val="1"/>
+      <w:numFmt w:val="lowerLetter"/>
+      <w:lvlText w:val="%8."/>
+      <w:lvlJc w:val="left"/>
+      <w:pPr>
+        <w:ind w:left="5760" w:hanging="360"/>
+      </w:pPr>
+    </w:lvl>
+    <w:lvl w:ilvl="8" w:tplc="0409001B" w:tentative="1">
+      <w:start w:val="1"/>
+      <w:numFmt w:val="lowerRoman"/>
+      <w:lvlText w:val="%9."/>
+      <w:lvlJc w:val="right"/>
+      <w:pPr>
+        <w:ind w:left="6480" w:hanging="180"/>
+      </w:pPr>
+    </w:lvl>
+  </w:abstractNum>
+  <w:abstractNum w:abstractNumId="1" w15:restartNumberingAfterBreak="0">
+    <w:nsid w:val="300574FB"/>
+    <w:multiLevelType w:val="hybridMultilevel"/>
+    <w:tmpl w:val="E904E596"/>
+    <w:lvl w:ilvl="0" w:tplc="04090017">
+      <w:start w:val="1"/>
+      <w:numFmt w:val="lowerLetter"/>
+      <w:lvlText w:val="%1)"/>
+      <w:lvlJc w:val="left"/>
+      <w:pPr>
+        <w:ind w:left="720" w:hanging="360"/>
+      </w:pPr>
+      <w:rPr>
+        <w:rFonts w:hint="default"/>
+      </w:rPr>
+    </w:lvl>
+    <w:lvl w:ilvl="1" w:tplc="04090019" w:tentative="1">
+      <w:start w:val="1"/>
+      <w:numFmt w:val="lowerLetter"/>
+      <w:lvlText w:val="%2."/>
+      <w:lvlJc w:val="left"/>
+      <w:pPr>
+        <w:ind w:left="1440" w:hanging="360"/>
+      </w:pPr>
+    </w:lvl>
+    <w:lvl w:ilvl="2" w:tplc="0409001B" w:tentative="1">
+      <w:start w:val="1"/>
+      <w:numFmt w:val="lowerRoman"/>
+      <w:lvlText w:val="%3."/>
+      <w:lvlJc w:val="right"/>
+      <w:pPr>
+        <w:ind w:left="2160" w:hanging="180"/>
+      </w:pPr>
+    </w:lvl>
+    <w:lvl w:ilvl="3" w:tplc="0409000F" w:tentative="1">
+      <w:start w:val="1"/>
+      <w:numFmt w:val="decimal"/>
+      <w:lvlText w:val="%4."/>
+      <w:lvlJc w:val="left"/>
+      <w:pPr>
+        <w:ind w:left="2880" w:hanging="360"/>
+      </w:pPr>
+    </w:lvl>
+    <w:lvl w:ilvl="4" w:tplc="04090019" w:tentative="1">
+      <w:start w:val="1"/>
+      <w:numFmt w:val="lowerLetter"/>
+      <w:lvlText w:val="%5."/>
+      <w:lvlJc w:val="left"/>
+      <w:pPr>
+        <w:ind w:left="3600" w:hanging="360"/>
+      </w:pPr>
+    </w:lvl>
+    <w:lvl w:ilvl="5" w:tplc="0409001B" w:tentative="1">
+      <w:start w:val="1"/>
+      <w:numFmt w:val="lowerRoman"/>
+      <w:lvlText w:val="%6."/>
+      <w:lvlJc w:val="right"/>
+      <w:pPr>
+        <w:ind w:left="4320" w:hanging="180"/>
+      </w:pPr>
+    </w:lvl>
+    <w:lvl w:ilvl="6" w:tplc="0409000F" w:tentative="1">
+      <w:start w:val="1"/>
+      <w:numFmt w:val="decimal"/>
+      <w:lvlText w:val="%7."/>
+      <w:lvlJc w:val="left"/>
+      <w:pPr>
+        <w:ind w:left="5040" w:hanging="360"/>
+      </w:pPr>
+    </w:lvl>
+    <w:lvl w:ilvl="7" w:tplc="04090019" w:tentative="1">
+      <w:start w:val="1"/>
+      <w:numFmt w:val="lowerLetter"/>
+      <w:lvlText w:val="%8."/>
+      <w:lvlJc w:val="left"/>
+      <w:pPr>
+        <w:ind w:left="5760" w:hanging="360"/>
+      </w:pPr>
+    </w:lvl>
+    <w:lvl w:ilvl="8" w:tplc="0409001B" w:tentative="1">
+      <w:start w:val="1"/>
+      <w:numFmt w:val="lowerRoman"/>
+      <w:lvlText w:val="%9."/>
+      <w:lvlJc w:val="right"/>
+      <w:pPr>
+        <w:ind w:left="6480" w:hanging="180"/>
+      </w:pPr>
+    </w:lvl>
+  </w:abstractNum>
+  <w:num w:numId="1" w16cid:durableId="1535388043">
+    <w:abstractNumId w:val="1"/>
+  </w:num>
+  <w:num w:numId="2" w16cid:durableId="1519391271">
+    <w:abstractNumId w:val="0"/>
+  </w:num>
+</w:numbering>
 </file>
 
 <file path=word/styles.xml><?xml version="1.0" encoding="utf-8"?>
@@ -1487,6 +4025,72 @@
     <w:semiHidden/>
     <w:unhideWhenUsed/>
   </w:style>
+  <w:style w:type="character" w:customStyle="1" w:styleId="hljs-comment">
+    <w:name w:val="hljs-comment"/>
+    <w:basedOn w:val="DefaultParagraphFont"/>
+    <w:rsid w:val="00E00715"/>
+  </w:style>
+  <w:style w:type="character" w:customStyle="1" w:styleId="hljs-keyword">
+    <w:name w:val="hljs-keyword"/>
+    <w:basedOn w:val="DefaultParagraphFont"/>
+    <w:rsid w:val="00E00715"/>
+  </w:style>
+  <w:style w:type="character" w:customStyle="1" w:styleId="hljs-builtin">
+    <w:name w:val="hljs-built_in"/>
+    <w:basedOn w:val="DefaultParagraphFont"/>
+    <w:rsid w:val="003C7FD8"/>
+  </w:style>
+  <w:style w:type="character" w:styleId="PlaceholderText">
+    <w:name w:val="Placeholder Text"/>
+    <w:basedOn w:val="DefaultParagraphFont"/>
+    <w:uiPriority w:val="99"/>
+    <w:semiHidden/>
+    <w:rsid w:val="00530DC9"/>
+    <w:rPr>
+      <w:color w:val="666666"/>
+    </w:rPr>
+  </w:style>
+  <w:style w:type="paragraph" w:styleId="ListParagraph">
+    <w:name w:val="List Paragraph"/>
+    <w:basedOn w:val="Normal"/>
+    <w:uiPriority w:val="34"/>
+    <w:qFormat/>
+    <w:rsid w:val="007557FD"/>
+    <w:pPr>
+      <w:ind w:left="720"/>
+      <w:contextualSpacing/>
+    </w:pPr>
+  </w:style>
+  <w:style w:type="character" w:customStyle="1" w:styleId="katex-mathml">
+    <w:name w:val="katex-mathml"/>
+    <w:basedOn w:val="DefaultParagraphFont"/>
+    <w:rsid w:val="001D0BB5"/>
+  </w:style>
+  <w:style w:type="character" w:customStyle="1" w:styleId="mord">
+    <w:name w:val="mord"/>
+    <w:basedOn w:val="DefaultParagraphFont"/>
+    <w:rsid w:val="001D0BB5"/>
+  </w:style>
+  <w:style w:type="character" w:customStyle="1" w:styleId="mopen">
+    <w:name w:val="mopen"/>
+    <w:basedOn w:val="DefaultParagraphFont"/>
+    <w:rsid w:val="001D0BB5"/>
+  </w:style>
+  <w:style w:type="character" w:customStyle="1" w:styleId="mclose">
+    <w:name w:val="mclose"/>
+    <w:basedOn w:val="DefaultParagraphFont"/>
+    <w:rsid w:val="001D0BB5"/>
+  </w:style>
+  <w:style w:type="character" w:customStyle="1" w:styleId="mop">
+    <w:name w:val="mop"/>
+    <w:basedOn w:val="DefaultParagraphFont"/>
+    <w:rsid w:val="001D0BB5"/>
+  </w:style>
+  <w:style w:type="character" w:customStyle="1" w:styleId="textlayer--absolute">
+    <w:name w:val="textlayer--absolute"/>
+    <w:basedOn w:val="DefaultParagraphFont"/>
+    <w:rsid w:val="006D0D6C"/>
+  </w:style>
 </w:styles>
 </file>
 

--- a/Project2_report.docx
+++ b/Project2_report.docx
@@ -834,7 +834,13 @@
       </w:r>
       <w:proofErr w:type="spellEnd"/>
       <w:r>
-        <w:t xml:space="preserve"> = 0   </w:t>
+        <w:t xml:space="preserve"> = </w:t>
+      </w:r>
+      <w:r>
+        <w:t>1</w:t>
+      </w:r>
+      <w:r>
+        <w:t xml:space="preserve">   </w:t>
       </w:r>
       <w:r>
         <w:rPr>
@@ -1770,13 +1776,33 @@
     <w:p/>
     <w:p/>
     <w:p>
-      <w:r>
+      <w:pPr>
+        <w:rPr>
+          <w:b/>
+          <w:bCs/>
+        </w:rPr>
+      </w:pPr>
+      <w:r>
+        <w:rPr>
+          <w:b/>
+          <w:bCs/>
+        </w:rPr>
         <w:t>Problem 2: Finding the longest string chain</w:t>
       </w:r>
     </w:p>
     <w:p/>
     <w:p>
-      <w:r>
+      <w:pPr>
+        <w:rPr>
+          <w:b/>
+          <w:bCs/>
+        </w:rPr>
+      </w:pPr>
+      <w:r>
+        <w:rPr>
+          <w:b/>
+          <w:bCs/>
+        </w:rPr>
         <w:t>Pseudo code:</w:t>
       </w:r>
     </w:p>
